--- a/Projeto carrinhos de bébe.docx
+++ b/Projeto carrinhos de bébe.docx
@@ -5,7 +5,9 @@
     <w:sdt>
       <w:sdtPr>
         <w:rPr>
+          <w:rFonts w:eastAsiaTheme="minorHAnsi"/>
           <w:color w:val="E48312" w:themeColor="accent1"/>
+          <w:lang w:val="pt-PT" w:eastAsia="en-US"/>
         </w:rPr>
         <w:id w:val="778225658"/>
         <w:docPartObj>
@@ -15,9 +17,7 @@
       </w:sdtPr>
       <w:sdtEndPr>
         <w:rPr>
-          <w:rFonts w:eastAsiaTheme="minorHAnsi"/>
           <w:color w:val="auto"/>
-          <w:lang w:val="pt-PT" w:eastAsia="en-US"/>
         </w:rPr>
       </w:sdtEndPr>
       <w:sdtContent>
@@ -160,6 +160,7 @@
             <w:dataBinding w:prefixMappings="xmlns:ns0='http://purl.org/dc/elements/1.1/' xmlns:ns1='http://schemas.openxmlformats.org/package/2006/metadata/core-properties' " w:xpath="/ns1:coreProperties[1]/ns0:subject[1]" w:storeItemID="{6C3C8BC8-F283-45AE-878A-BAB7291924A1}"/>
             <w:text/>
           </w:sdtPr>
+          <w:sdtEndPr/>
           <w:sdtContent>
             <w:p>
               <w:pPr>
@@ -295,6 +296,7 @@
                                     <w:calendar w:val="gregorian"/>
                                   </w:date>
                                 </w:sdtPr>
+                                <w:sdtEndPr/>
                                 <w:sdtContent>
                                   <w:p>
                                     <w:pPr>
@@ -358,6 +360,7 @@
                                     <w:rPr>
                                       <w:caps/>
                                       <w:color w:val="E48312" w:themeColor="accent1"/>
+                                      <w:lang w:val="pt-PT"/>
                                     </w:rPr>
                                     <w:alias w:val="Empresa"/>
                                     <w:tag w:val=""/>
@@ -365,11 +368,13 @@
                                     <w:dataBinding w:prefixMappings="xmlns:ns0='http://schemas.openxmlformats.org/officeDocument/2006/extended-properties' " w:xpath="/ns0:Properties[1]/ns0:Company[1]" w:storeItemID="{6668398D-A668-4E3E-A5EB-62B293D839F1}"/>
                                     <w:text/>
                                   </w:sdtPr>
+                                  <w:sdtEndPr/>
                                   <w:sdtContent>
                                     <w:r>
                                       <w:rPr>
                                         <w:caps/>
                                         <w:color w:val="E48312" w:themeColor="accent1"/>
+                                        <w:lang w:val="pt-PT"/>
                                       </w:rPr>
                                       <w:t>Instituito politécnico de Setúbal</w:t>
                                     </w:r>
@@ -433,6 +438,7 @@
                               <w:calendar w:val="gregorian"/>
                             </w:date>
                           </w:sdtPr>
+                          <w:sdtEndPr/>
                           <w:sdtContent>
                             <w:p>
                               <w:pPr>
@@ -496,6 +502,7 @@
                               <w:rPr>
                                 <w:caps/>
                                 <w:color w:val="E48312" w:themeColor="accent1"/>
+                                <w:lang w:val="pt-PT"/>
                               </w:rPr>
                               <w:alias w:val="Empresa"/>
                               <w:tag w:val=""/>
@@ -503,11 +510,13 @@
                               <w:dataBinding w:prefixMappings="xmlns:ns0='http://schemas.openxmlformats.org/officeDocument/2006/extended-properties' " w:xpath="/ns0:Properties[1]/ns0:Company[1]" w:storeItemID="{6668398D-A668-4E3E-A5EB-62B293D839F1}"/>
                               <w:text/>
                             </w:sdtPr>
+                            <w:sdtEndPr/>
                             <w:sdtContent>
                               <w:r>
                                 <w:rPr>
                                   <w:caps/>
                                   <w:color w:val="E48312" w:themeColor="accent1"/>
+                                  <w:lang w:val="pt-PT"/>
                                 </w:rPr>
                                 <w:t>Instituito politécnico de Setúbal</w:t>
                               </w:r>
@@ -542,7 +551,11 @@
     <w:sdt>
       <w:sdtPr>
         <w:rPr>
-          <w:lang w:val="pt-PT"/>
+          <w:rFonts w:asciiTheme="minorHAnsi" w:eastAsiaTheme="minorHAnsi" w:hAnsiTheme="minorHAnsi" w:cstheme="minorBidi"/>
+          <w:color w:val="auto"/>
+          <w:sz w:val="22"/>
+          <w:szCs w:val="22"/>
+          <w:lang w:val="pt-PT" w:eastAsia="en-US"/>
         </w:rPr>
         <w:id w:val="1084578331"/>
         <w:docPartObj>
@@ -552,13 +565,8 @@
       </w:sdtPr>
       <w:sdtEndPr>
         <w:rPr>
-          <w:rFonts w:asciiTheme="minorHAnsi" w:eastAsiaTheme="minorHAnsi" w:hAnsiTheme="minorHAnsi" w:cstheme="minorBidi"/>
           <w:b/>
           <w:bCs/>
-          <w:color w:val="auto"/>
-          <w:sz w:val="22"/>
-          <w:szCs w:val="22"/>
-          <w:lang w:eastAsia="en-US"/>
         </w:rPr>
       </w:sdtEndPr>
       <w:sdtContent>
@@ -1075,8 +1083,6 @@
           <w:u w:val="single"/>
         </w:rPr>
       </w:pPr>
-      <w:bookmarkStart w:id="0" w:name="_GoBack"/>
-      <w:bookmarkEnd w:id="0"/>
     </w:p>
     <w:p>
       <w:pPr>
@@ -1090,12 +1096,12 @@
       <w:pPr>
         <w:pStyle w:val="Ttulo1"/>
       </w:pPr>
-      <w:bookmarkStart w:id="1" w:name="_Toc21719186"/>
+      <w:bookmarkStart w:id="0" w:name="_Toc21719186"/>
       <w:r>
         <w:lastRenderedPageBreak/>
         <w:t>Nome/acrónimo/ :</w:t>
       </w:r>
-      <w:bookmarkEnd w:id="1"/>
+      <w:bookmarkEnd w:id="0"/>
     </w:p>
     <w:p/>
     <w:p>
@@ -1218,323 +1224,177 @@
       <w:pPr>
         <w:pStyle w:val="Ttulo1"/>
       </w:pPr>
-      <w:bookmarkStart w:id="2" w:name="_Toc21719187"/>
-      <w:r>
-        <w:t>Sketch de Logo (opcional)</w:t>
-      </w:r>
-      <w:r>
-        <w:t xml:space="preserve"> :</w:t>
-      </w:r>
-      <w:bookmarkEnd w:id="2"/>
+      <w:bookmarkStart w:id="1" w:name="_Toc21719187"/>
+      <w:r>
+        <w:t>Sketch de Logo (opcional) :</w:t>
+      </w:r>
+      <w:bookmarkEnd w:id="1"/>
     </w:p>
     <w:p/>
     <w:p>
       <w:pPr>
         <w:pStyle w:val="Ttulo1"/>
       </w:pPr>
-      <w:bookmarkStart w:id="3" w:name="_Toc21719188"/>
-      <w:r>
-        <w:t>Breve descrição da app com o objetivo central bem definido</w:t>
-      </w:r>
-      <w:r>
-        <w:t>:</w:t>
+      <w:bookmarkStart w:id="2" w:name="_Toc21719188"/>
+      <w:r>
+        <w:t>Breve descrição da app com o objetivo central bem definido:</w:t>
+      </w:r>
+      <w:bookmarkEnd w:id="2"/>
+    </w:p>
+    <w:p>
+      <w:pPr>
+        <w:jc w:val="both"/>
+      </w:pPr>
+      <w:r>
+        <w:t>A app tem como objetivo disponibilizar ao cliente o aluguer de carrinhos de bebe.</w:t>
+      </w:r>
+    </w:p>
+    <w:p>
+      <w:pPr>
+        <w:jc w:val="both"/>
+      </w:pPr>
+      <w:r>
+        <w:t>A app funcionará a partir da localização tanto para o aluguer do carrinho como para garantir a segurança dos carrinhos.</w:t>
+      </w:r>
+    </w:p>
+    <w:p>
+      <w:pPr>
+        <w:jc w:val="both"/>
+      </w:pPr>
+      <w:r>
+        <w:t>Será também possível visualizar os carrinhos disponíveis ao aluguer, o seu tipo e os diversos preços de aluguer.</w:t>
+      </w:r>
+    </w:p>
+    <w:p>
+      <w:r>
+        <w:t>Os veículos são alugados através de códigos QR ou selecionando na app o carrinho disponível (esta função só funciona se o utilizador estiver a menos de 100m do carrinho).</w:t>
+      </w:r>
+    </w:p>
+    <w:p>
+      <w:r>
+        <w:t>Quando o carrinho for selecionado pela aplicação, este deverá imitir um alerta sonoro ou visual(led).</w:t>
+      </w:r>
+    </w:p>
+    <w:p/>
+    <w:p>
+      <w:pPr>
+        <w:jc w:val="both"/>
+      </w:pPr>
+      <w:r>
+        <w:t>Também haverá uma área disponível para participar criticas.</w:t>
+      </w:r>
+    </w:p>
+    <w:p>
+      <w:r>
+        <w:br w:type="page"/>
+      </w:r>
+    </w:p>
+    <w:p>
+      <w:pPr>
+        <w:pStyle w:val="Ttulo1"/>
+      </w:pPr>
+      <w:bookmarkStart w:id="3" w:name="_Toc21719189"/>
+      <w:r>
+        <w:lastRenderedPageBreak/>
+        <w:t>Listagem de potenciais apps concorrentes, similares, ou que apresentem funcionalidades/design/etc. importantes como referência:</w:t>
       </w:r>
       <w:bookmarkEnd w:id="3"/>
     </w:p>
     <w:p>
-      <w:pPr>
-        <w:jc w:val="both"/>
-      </w:pPr>
-      <w:r>
-        <w:t xml:space="preserve">A app tem como objetivo </w:t>
-      </w:r>
-      <w:r>
-        <w:t>disponibilizar</w:t>
-      </w:r>
-      <w:r>
-        <w:t xml:space="preserve"> ao cliente o aluguer de carrinhos de bebe.</w:t>
-      </w:r>
+      <w:r>
+        <w:t xml:space="preserve">Não nos pareceu haver qualquer app concorrente, mas com certeza há similares tais como: Lime ou </w:t>
+      </w:r>
+      <w:proofErr w:type="spellStart"/>
+      <w:r>
+        <w:t>Circ</w:t>
+      </w:r>
+      <w:proofErr w:type="spellEnd"/>
     </w:p>
     <w:p>
-      <w:pPr>
-        <w:jc w:val="both"/>
-      </w:pPr>
-      <w:r>
-        <w:t>A app funcionará a partir d</w:t>
-      </w:r>
-      <w:r>
-        <w:t xml:space="preserve">a </w:t>
-      </w:r>
-      <w:r>
-        <w:t xml:space="preserve">localização tanto para o </w:t>
-      </w:r>
-      <w:r>
-        <w:t>aluguer</w:t>
-      </w:r>
-      <w:r>
-        <w:t xml:space="preserve"> do carrinho como para garantir a segurança dos carrinhos.</w:t>
+      <w:r>
+        <w:t>Estas duas empresas tratam do aluguer de trotinetas elétricas.</w:t>
       </w:r>
     </w:p>
     <w:p>
-      <w:pPr>
-        <w:jc w:val="both"/>
-      </w:pPr>
-      <w:r>
-        <w:t xml:space="preserve">Será </w:t>
-      </w:r>
-      <w:r>
-        <w:t>também</w:t>
-      </w:r>
-      <w:r>
-        <w:t xml:space="preserve"> </w:t>
-      </w:r>
-      <w:r>
-        <w:t>possível</w:t>
-      </w:r>
-      <w:r>
-        <w:t xml:space="preserve"> visualizar os carrinhos </w:t>
-      </w:r>
-      <w:r>
-        <w:t>disponíveis</w:t>
-      </w:r>
-      <w:r>
-        <w:t xml:space="preserve"> ao </w:t>
-      </w:r>
-      <w:r>
-        <w:t>aluguer</w:t>
-      </w:r>
-      <w:r>
-        <w:t xml:space="preserve">, o seu tipo e os diversos preços de </w:t>
-      </w:r>
-      <w:r>
-        <w:t>aluguer</w:t>
-      </w:r>
-      <w:r>
-        <w:t>.</w:t>
+      <w:r>
+        <w:t>As duas empresas funcionam á base de localização para localizar as trotinetes disponíveis ao aluguer.</w:t>
       </w:r>
     </w:p>
     <w:p>
       <w:r>
-        <w:t>Os veículos são alugados através de códigos QR ou selecionando na app o carrinho disponível (esta função só funciona se o utilizador estiver a menos de 100m do carrinho).</w:t>
+        <w:t>Funcionam as duas por uma conta interna, ou seja, tem que se depositar dinheiro na conta ao invés de pagamento direto.</w:t>
       </w:r>
     </w:p>
     <w:p>
       <w:r>
-        <w:t>Quando o carrinho for selecionado pela aplicação, este deverá imitir um alerta sonoro ou visual(led).</w:t>
+        <w:t>Os veículos s</w:t>
+      </w:r>
+      <w:r>
+        <w:t>ã</w:t>
+      </w:r>
+      <w:r>
+        <w:t>o alugados através de c</w:t>
+      </w:r>
+      <w:r>
+        <w:t>ó</w:t>
+      </w:r>
+      <w:r>
+        <w:t>digo</w:t>
+      </w:r>
+      <w:r>
+        <w:t>s</w:t>
+      </w:r>
+      <w:r>
+        <w:t xml:space="preserve"> QR desta forma impedindo o aluguer á distancia.</w:t>
+      </w:r>
+    </w:p>
+    <w:p>
+      <w:r>
+        <w:t>Os dois aplicativos, contêm uma área para o utilizador dar a sua opinião, e reclamar se houver algum problema com o serviço.</w:t>
       </w:r>
     </w:p>
     <w:p/>
     <w:p>
       <w:pPr>
-        <w:jc w:val="both"/>
-      </w:pPr>
-      <w:r>
-        <w:t>Também</w:t>
-      </w:r>
-      <w:r>
-        <w:t xml:space="preserve"> haverá uma </w:t>
-      </w:r>
-      <w:r>
-        <w:t>área</w:t>
-      </w:r>
-      <w:r>
-        <w:t xml:space="preserve"> di</w:t>
-      </w:r>
-      <w:r>
-        <w:t>sponí</w:t>
-      </w:r>
-      <w:r>
-        <w:t>vel para participar criticas.</w:t>
-      </w:r>
-    </w:p>
-    <w:p>
-      <w:r>
-        <w:br w:type="page"/>
-      </w:r>
-    </w:p>
-    <w:p>
-      <w:pPr>
         <w:pStyle w:val="Ttulo1"/>
       </w:pPr>
-      <w:bookmarkStart w:id="4" w:name="_Toc21719189"/>
-      <w:r>
-        <w:lastRenderedPageBreak/>
-        <w:t>Listagem de potenciais apps concorrentes, similares, ou que apresentem funcionalidades/design/etc. importantes como referência</w:t>
-      </w:r>
-      <w:r>
-        <w:t>:</w:t>
+      <w:bookmarkStart w:id="4" w:name="_Toc21719190"/>
+      <w:r>
+        <w:t>Listagem das funcionalidades mais importantes e interessantes, com o levantamento inicial de requisitos:</w:t>
       </w:r>
       <w:bookmarkEnd w:id="4"/>
-    </w:p>
-    <w:p>
-      <w:r>
-        <w:t>Não</w:t>
-      </w:r>
-      <w:r>
-        <w:t xml:space="preserve"> nos</w:t>
-      </w:r>
-      <w:r>
-        <w:t xml:space="preserve"> pareceu haver qualquer app </w:t>
-      </w:r>
-      <w:r>
-        <w:t>concorrente,</w:t>
-      </w:r>
-      <w:r>
-        <w:t xml:space="preserve"> mas </w:t>
-      </w:r>
-      <w:r>
-        <w:t>com certeza</w:t>
-      </w:r>
-      <w:r>
-        <w:t xml:space="preserve"> </w:t>
-      </w:r>
-      <w:r>
-        <w:t>h</w:t>
-      </w:r>
-      <w:r>
-        <w:t xml:space="preserve">á </w:t>
-      </w:r>
-      <w:r>
-        <w:t>similares</w:t>
-      </w:r>
-      <w:r>
-        <w:t xml:space="preserve"> tais como:</w:t>
-      </w:r>
-      <w:r>
-        <w:t xml:space="preserve"> </w:t>
-      </w:r>
-      <w:r>
-        <w:t>Lime</w:t>
-      </w:r>
-      <w:r>
-        <w:t xml:space="preserve"> ou </w:t>
-      </w:r>
-      <w:proofErr w:type="spellStart"/>
-      <w:r>
-        <w:t>Circ</w:t>
-      </w:r>
-      <w:proofErr w:type="spellEnd"/>
-    </w:p>
-    <w:p>
-      <w:r>
-        <w:t>Estas dua</w:t>
-      </w:r>
-      <w:r>
-        <w:t>s</w:t>
-      </w:r>
-      <w:r>
-        <w:t xml:space="preserve"> empresas tratam do </w:t>
-      </w:r>
-      <w:r>
-        <w:t>aluguer</w:t>
-      </w:r>
-      <w:r>
-        <w:t xml:space="preserve"> de trotinetas </w:t>
-      </w:r>
-      <w:r>
-        <w:t>elétricas</w:t>
-      </w:r>
-      <w:r>
-        <w:t>.</w:t>
-      </w:r>
-    </w:p>
-    <w:p>
-      <w:r>
-        <w:t xml:space="preserve">As duas empresas funcionam á base de localização para localizar as trotinetes </w:t>
-      </w:r>
-      <w:r>
-        <w:t>disponíveis</w:t>
-      </w:r>
-      <w:r>
-        <w:t xml:space="preserve"> ao </w:t>
-      </w:r>
-      <w:r>
-        <w:t>aluguer</w:t>
-      </w:r>
-      <w:r>
-        <w:t>.</w:t>
-      </w:r>
-    </w:p>
-    <w:p>
-      <w:r>
-        <w:t>Funcionam as duas por uma conta interna</w:t>
-      </w:r>
-      <w:r>
-        <w:t>, ou seja, tem que se depositar dinheiro na conta ao invés</w:t>
-      </w:r>
-      <w:r>
-        <w:t xml:space="preserve"> de</w:t>
-      </w:r>
-      <w:r>
-        <w:t xml:space="preserve"> pagamento direto.</w:t>
-      </w:r>
-    </w:p>
-    <w:p>
-      <w:r>
-        <w:t xml:space="preserve">Os </w:t>
-      </w:r>
-      <w:r>
-        <w:t>veículos</w:t>
-      </w:r>
-      <w:r>
-        <w:t xml:space="preserve"> s</w:t>
-      </w:r>
-      <w:r>
-        <w:t>ã</w:t>
-      </w:r>
-      <w:r>
-        <w:t xml:space="preserve">o alugados através de </w:t>
-      </w:r>
-      <w:r>
-        <w:t>c</w:t>
-      </w:r>
-      <w:r>
-        <w:t>ó</w:t>
-      </w:r>
-      <w:r>
-        <w:t>digo</w:t>
-      </w:r>
-      <w:r>
-        <w:t>s</w:t>
-      </w:r>
-      <w:r>
-        <w:t xml:space="preserve"> QR desta forma impedindo o </w:t>
-      </w:r>
-      <w:r>
-        <w:t>aluguer</w:t>
-      </w:r>
-      <w:r>
-        <w:t xml:space="preserve"> á distancia.</w:t>
-      </w:r>
-    </w:p>
-    <w:p>
-      <w:r>
-        <w:t>Os dois aplicativos, contêm uma área para o utilizador dar a sua opinião, e reclamar se houver algum problema com o serviço.</w:t>
-      </w:r>
     </w:p>
     <w:p/>
     <w:p>
       <w:pPr>
+        <w:rPr>
+          <w:u w:val="single"/>
+        </w:rPr>
+      </w:pPr>
+      <w:r>
+        <w:t>…</w:t>
+      </w:r>
+    </w:p>
+    <w:p/>
+    <w:p>
+      <w:pPr>
         <w:pStyle w:val="Ttulo1"/>
       </w:pPr>
-      <w:bookmarkStart w:id="5" w:name="_Toc21719190"/>
-      <w:r>
-        <w:t>Listagem das funcionalidades mais importantes e interessantes, com o levantamento inicial de requisitos</w:t>
-      </w:r>
-      <w:r>
-        <w:t>:</w:t>
+      <w:bookmarkStart w:id="5" w:name="_Toc21719191"/>
+      <w:r>
+        <w:t>Indicação de quais os sensores e interações mais complexas a usar:</w:t>
       </w:r>
       <w:bookmarkEnd w:id="5"/>
     </w:p>
     <w:p/>
     <w:p>
-      <w:pPr>
-        <w:rPr>
-          <w:u w:val="single"/>
-        </w:rPr>
-      </w:pPr>
-      <w:r>
-        <w:t>…</w:t>
+      <w:r>
+        <w:t>Sensores de localização</w:t>
+      </w:r>
+    </w:p>
+    <w:p>
+      <w:r>
+        <w:br w:type="page"/>
       </w:r>
     </w:p>
     <w:p/>
@@ -1542,27 +1402,7 @@
       <w:pPr>
         <w:pStyle w:val="Ttulo1"/>
       </w:pPr>
-      <w:bookmarkStart w:id="6" w:name="_Toc21719191"/>
-      <w:r>
-        <w:t>Indicação de quais os sensores e interações mais complexas a usar</w:t>
-      </w:r>
-      <w:r>
-        <w:t>:</w:t>
-      </w:r>
-      <w:bookmarkEnd w:id="6"/>
-    </w:p>
-    <w:p/>
-    <w:p>
-      <w:r>
-        <w:t>Sensores de localização</w:t>
-      </w:r>
-    </w:p>
-    <w:p/>
-    <w:p>
-      <w:pPr>
-        <w:pStyle w:val="Ttulo1"/>
-      </w:pPr>
-      <w:bookmarkStart w:id="7" w:name="_Toc21719192"/>
+      <w:bookmarkStart w:id="6" w:name="_Toc21719192"/>
       <w:r>
         <w:t>Apresentação de sketches/</w:t>
       </w:r>
@@ -1593,15 +1433,272 @@
       <w:r>
         <w:t xml:space="preserve"> interfaces mais importantes</w:t>
       </w:r>
+      <w:bookmarkEnd w:id="6"/>
       <w:r>
         <w:t>:</w:t>
       </w:r>
-      <w:bookmarkEnd w:id="7"/>
     </w:p>
     <w:p/>
     <w:p>
       <w:r>
-        <w:t>…</w:t>
+        <w:t xml:space="preserve">Mais informações, está no ficheiro criado no programa </w:t>
+      </w:r>
+      <w:proofErr w:type="spellStart"/>
+      <w:r>
+        <w:rPr>
+          <w:i/>
+        </w:rPr>
+        <w:t>inVision</w:t>
+      </w:r>
+      <w:proofErr w:type="spellEnd"/>
+      <w:r>
+        <w:rPr>
+          <w:i/>
+        </w:rPr>
+        <w:t xml:space="preserve"> </w:t>
+      </w:r>
+      <w:proofErr w:type="spellStart"/>
+      <w:r>
+        <w:rPr>
+          <w:i/>
+        </w:rPr>
+        <w:t>Studio</w:t>
+      </w:r>
+      <w:proofErr w:type="spellEnd"/>
+      <w:r>
+        <w:rPr>
+          <w:i/>
+        </w:rPr>
+        <w:t>.</w:t>
+      </w:r>
+      <w:bookmarkStart w:id="7" w:name="_GoBack"/>
+    </w:p>
+    <w:bookmarkEnd w:id="7"/>
+    <w:p>
+      <w:r>
+        <w:rPr>
+          <w:noProof/>
+        </w:rPr>
+        <w:drawing>
+          <wp:anchor distT="0" distB="0" distL="114300" distR="114300" simplePos="0" relativeHeight="251663360" behindDoc="1" locked="0" layoutInCell="1" allowOverlap="1">
+            <wp:simplePos x="0" y="0"/>
+            <wp:positionH relativeFrom="margin">
+              <wp:posOffset>3872865</wp:posOffset>
+            </wp:positionH>
+            <wp:positionV relativeFrom="paragraph">
+              <wp:posOffset>151765</wp:posOffset>
+            </wp:positionV>
+            <wp:extent cx="1405890" cy="2889250"/>
+            <wp:effectExtent l="0" t="0" r="3810" b="6350"/>
+            <wp:wrapTight wrapText="bothSides">
+              <wp:wrapPolygon edited="0">
+                <wp:start x="0" y="0"/>
+                <wp:lineTo x="0" y="21505"/>
+                <wp:lineTo x="21366" y="21505"/>
+                <wp:lineTo x="21366" y="0"/>
+                <wp:lineTo x="0" y="0"/>
+              </wp:wrapPolygon>
+            </wp:wrapTight>
+            <wp:docPr id="5" name="Imagem 5"/>
+            <wp:cNvGraphicFramePr>
+              <a:graphicFrameLocks xmlns:a="http://schemas.openxmlformats.org/drawingml/2006/main" noChangeAspect="1"/>
+            </wp:cNvGraphicFramePr>
+            <a:graphic xmlns:a="http://schemas.openxmlformats.org/drawingml/2006/main">
+              <a:graphicData uri="http://schemas.openxmlformats.org/drawingml/2006/picture">
+                <pic:pic xmlns:pic="http://schemas.openxmlformats.org/drawingml/2006/picture">
+                  <pic:nvPicPr>
+                    <pic:cNvPr id="0" name="Picture 4"/>
+                    <pic:cNvPicPr>
+                      <a:picLocks noChangeAspect="1" noChangeArrowheads="1"/>
+                    </pic:cNvPicPr>
+                  </pic:nvPicPr>
+                  <pic:blipFill>
+                    <a:blip r:embed="rId8" cstate="print">
+                      <a:extLst>
+                        <a:ext uri="{28A0092B-C50C-407E-A947-70E740481C1C}">
+                          <a14:useLocalDpi xmlns:a14="http://schemas.microsoft.com/office/drawing/2010/main" val="0"/>
+                        </a:ext>
+                      </a:extLst>
+                    </a:blip>
+                    <a:srcRect/>
+                    <a:stretch>
+                      <a:fillRect/>
+                    </a:stretch>
+                  </pic:blipFill>
+                  <pic:spPr bwMode="auto">
+                    <a:xfrm>
+                      <a:off x="0" y="0"/>
+                      <a:ext cx="1405890" cy="2889250"/>
+                    </a:xfrm>
+                    <a:prstGeom prst="rect">
+                      <a:avLst/>
+                    </a:prstGeom>
+                    <a:noFill/>
+                    <a:ln>
+                      <a:noFill/>
+                    </a:ln>
+                  </pic:spPr>
+                </pic:pic>
+              </a:graphicData>
+            </a:graphic>
+            <wp14:sizeRelH relativeFrom="margin">
+              <wp14:pctWidth>0</wp14:pctWidth>
+            </wp14:sizeRelH>
+            <wp14:sizeRelV relativeFrom="margin">
+              <wp14:pctHeight>0</wp14:pctHeight>
+            </wp14:sizeRelV>
+          </wp:anchor>
+        </w:drawing>
+      </w:r>
+      <w:r>
+        <w:rPr>
+          <w:noProof/>
+        </w:rPr>
+        <w:drawing>
+          <wp:anchor distT="0" distB="0" distL="114300" distR="114300" simplePos="0" relativeHeight="251660288" behindDoc="1" locked="0" layoutInCell="1" allowOverlap="1">
+            <wp:simplePos x="0" y="0"/>
+            <wp:positionH relativeFrom="margin">
+              <wp:posOffset>2051685</wp:posOffset>
+            </wp:positionH>
+            <wp:positionV relativeFrom="paragraph">
+              <wp:posOffset>160020</wp:posOffset>
+            </wp:positionV>
+            <wp:extent cx="1417320" cy="2915285"/>
+            <wp:effectExtent l="0" t="0" r="0" b="0"/>
+            <wp:wrapTight wrapText="bothSides">
+              <wp:wrapPolygon edited="0">
+                <wp:start x="0" y="0"/>
+                <wp:lineTo x="0" y="21454"/>
+                <wp:lineTo x="21194" y="21454"/>
+                <wp:lineTo x="21194" y="0"/>
+                <wp:lineTo x="0" y="0"/>
+              </wp:wrapPolygon>
+            </wp:wrapTight>
+            <wp:docPr id="1" name="Imagem 1"/>
+            <wp:cNvGraphicFramePr>
+              <a:graphicFrameLocks xmlns:a="http://schemas.openxmlformats.org/drawingml/2006/main" noChangeAspect="1"/>
+            </wp:cNvGraphicFramePr>
+            <a:graphic xmlns:a="http://schemas.openxmlformats.org/drawingml/2006/main">
+              <a:graphicData uri="http://schemas.openxmlformats.org/drawingml/2006/picture">
+                <pic:pic xmlns:pic="http://schemas.openxmlformats.org/drawingml/2006/picture">
+                  <pic:nvPicPr>
+                    <pic:cNvPr id="0" name="Picture 1"/>
+                    <pic:cNvPicPr>
+                      <a:picLocks noChangeAspect="1" noChangeArrowheads="1"/>
+                    </pic:cNvPicPr>
+                  </pic:nvPicPr>
+                  <pic:blipFill>
+                    <a:blip r:embed="rId9" cstate="print">
+                      <a:extLst>
+                        <a:ext uri="{28A0092B-C50C-407E-A947-70E740481C1C}">
+                          <a14:useLocalDpi xmlns:a14="http://schemas.microsoft.com/office/drawing/2010/main" val="0"/>
+                        </a:ext>
+                      </a:extLst>
+                    </a:blip>
+                    <a:srcRect/>
+                    <a:stretch>
+                      <a:fillRect/>
+                    </a:stretch>
+                  </pic:blipFill>
+                  <pic:spPr bwMode="auto">
+                    <a:xfrm>
+                      <a:off x="0" y="0"/>
+                      <a:ext cx="1417320" cy="2915285"/>
+                    </a:xfrm>
+                    <a:prstGeom prst="rect">
+                      <a:avLst/>
+                    </a:prstGeom>
+                    <a:noFill/>
+                    <a:ln>
+                      <a:noFill/>
+                    </a:ln>
+                  </pic:spPr>
+                </pic:pic>
+              </a:graphicData>
+            </a:graphic>
+            <wp14:sizeRelH relativeFrom="margin">
+              <wp14:pctWidth>0</wp14:pctWidth>
+            </wp14:sizeRelH>
+            <wp14:sizeRelV relativeFrom="margin">
+              <wp14:pctHeight>0</wp14:pctHeight>
+            </wp14:sizeRelV>
+          </wp:anchor>
+        </w:drawing>
+      </w:r>
+      <w:r>
+        <w:rPr>
+          <w:noProof/>
+        </w:rPr>
+        <w:drawing>
+          <wp:anchor distT="0" distB="0" distL="114300" distR="114300" simplePos="0" relativeHeight="251662336" behindDoc="1" locked="0" layoutInCell="1" allowOverlap="1">
+            <wp:simplePos x="0" y="0"/>
+            <wp:positionH relativeFrom="margin">
+              <wp:posOffset>175260</wp:posOffset>
+            </wp:positionH>
+            <wp:positionV relativeFrom="paragraph">
+              <wp:posOffset>128905</wp:posOffset>
+            </wp:positionV>
+            <wp:extent cx="1424940" cy="2927985"/>
+            <wp:effectExtent l="0" t="0" r="3810" b="5715"/>
+            <wp:wrapTight wrapText="bothSides">
+              <wp:wrapPolygon edited="0">
+                <wp:start x="0" y="0"/>
+                <wp:lineTo x="0" y="21502"/>
+                <wp:lineTo x="21369" y="21502"/>
+                <wp:lineTo x="21369" y="0"/>
+                <wp:lineTo x="0" y="0"/>
+              </wp:wrapPolygon>
+            </wp:wrapTight>
+            <wp:docPr id="3" name="Imagem 3"/>
+            <wp:cNvGraphicFramePr>
+              <a:graphicFrameLocks xmlns:a="http://schemas.openxmlformats.org/drawingml/2006/main" noChangeAspect="1"/>
+            </wp:cNvGraphicFramePr>
+            <a:graphic xmlns:a="http://schemas.openxmlformats.org/drawingml/2006/main">
+              <a:graphicData uri="http://schemas.openxmlformats.org/drawingml/2006/picture">
+                <pic:pic xmlns:pic="http://schemas.openxmlformats.org/drawingml/2006/picture">
+                  <pic:nvPicPr>
+                    <pic:cNvPr id="0" name="Picture 2"/>
+                    <pic:cNvPicPr>
+                      <a:picLocks noChangeAspect="1" noChangeArrowheads="1"/>
+                    </pic:cNvPicPr>
+                  </pic:nvPicPr>
+                  <pic:blipFill>
+                    <a:blip r:embed="rId10" cstate="print">
+                      <a:extLst>
+                        <a:ext uri="{28A0092B-C50C-407E-A947-70E740481C1C}">
+                          <a14:useLocalDpi xmlns:a14="http://schemas.microsoft.com/office/drawing/2010/main" val="0"/>
+                        </a:ext>
+                      </a:extLst>
+                    </a:blip>
+                    <a:srcRect/>
+                    <a:stretch>
+                      <a:fillRect/>
+                    </a:stretch>
+                  </pic:blipFill>
+                  <pic:spPr bwMode="auto">
+                    <a:xfrm>
+                      <a:off x="0" y="0"/>
+                      <a:ext cx="1424940" cy="2927985"/>
+                    </a:xfrm>
+                    <a:prstGeom prst="rect">
+                      <a:avLst/>
+                    </a:prstGeom>
+                    <a:noFill/>
+                    <a:ln>
+                      <a:noFill/>
+                    </a:ln>
+                  </pic:spPr>
+                </pic:pic>
+              </a:graphicData>
+            </a:graphic>
+            <wp14:sizeRelH relativeFrom="margin">
+              <wp14:pctWidth>0</wp14:pctWidth>
+            </wp14:sizeRelH>
+            <wp14:sizeRelV relativeFrom="margin">
+              <wp14:pctHeight>0</wp14:pctHeight>
+            </wp14:sizeRelV>
+          </wp:anchor>
+        </w:drawing>
       </w:r>
     </w:p>
     <w:sectPr>
@@ -2622,7 +2719,7 @@
     <w:charset w:val="00"/>
     <w:family w:val="roman"/>
     <w:pitch w:val="variable"/>
-    <w:sig w:usb0="E0002AFF" w:usb1="C0007843" w:usb2="00000009" w:usb3="00000000" w:csb0="000001FF" w:csb1="00000000"/>
+    <w:sig w:usb0="E0002EFF" w:usb1="C000785B" w:usb2="00000009" w:usb3="00000000" w:csb0="000001FF" w:csb1="00000000"/>
   </w:font>
   <w:font w:name="Courier New">
     <w:panose1 w:val="02070309020205020404"/>
@@ -2643,14 +2740,14 @@
     <w:charset w:val="00"/>
     <w:family w:val="swiss"/>
     <w:pitch w:val="variable"/>
-    <w:sig w:usb0="E0002AFF" w:usb1="4000ACFF" w:usb2="00000001" w:usb3="00000000" w:csb0="000001FF" w:csb1="00000000"/>
+    <w:sig w:usb0="E4002EFF" w:usb1="C000247B" w:usb2="00000009" w:usb3="00000000" w:csb0="000001FF" w:csb1="00000000"/>
   </w:font>
   <w:font w:name="Calibri Light">
     <w:panose1 w:val="020F0302020204030204"/>
     <w:charset w:val="00"/>
     <w:family w:val="swiss"/>
     <w:pitch w:val="variable"/>
-    <w:sig w:usb0="A0002AEF" w:usb1="4000207B" w:usb2="00000000" w:usb3="00000000" w:csb0="000001FF" w:csb1="00000000"/>
+    <w:sig w:usb0="E4002EFF" w:usb1="C000247B" w:usb2="00000009" w:usb3="00000000" w:csb0="000001FF" w:csb1="00000000"/>
   </w:font>
   <w:font w:name="Segoe UI">
     <w:panose1 w:val="020B0502040204020203"/>
@@ -2679,7 +2776,9 @@
   <w:rsids>
     <w:rsidRoot w:val="00641C5E"/>
     <w:rsid w:val="00641C5E"/>
+    <w:rsid w:val="006A0B37"/>
     <w:rsid w:val="00A55204"/>
+    <w:rsid w:val="00F55C4F"/>
   </w:rsids>
   <m:mathPr>
     <m:mathFont m:val="Cambria Math"/>
@@ -3464,7 +3563,7 @@
 </file>
 
 <file path=customXml/itemProps2.xml><?xml version="1.0" encoding="utf-8"?>
-<ds:datastoreItem xmlns:ds="http://schemas.openxmlformats.org/officeDocument/2006/customXml" ds:itemID="{37048C5D-3D2F-4396-90F7-F6C41973F36F}">
+<ds:datastoreItem xmlns:ds="http://schemas.openxmlformats.org/officeDocument/2006/customXml" ds:itemID="{F90067C3-DB26-4008-88D5-9A3628B76B2D}">
   <ds:schemaRefs>
     <ds:schemaRef ds:uri="http://schemas.openxmlformats.org/officeDocument/2006/bibliography"/>
   </ds:schemaRefs>

--- a/Projeto carrinhos de bébe.docx
+++ b/Projeto carrinhos de bébe.docx
@@ -1275,7 +1275,6 @@
         <w:t>Quando o carrinho for selecionado pela aplicação, este deverá imitir um alerta sonoro ou visual(led).</w:t>
       </w:r>
     </w:p>
-    <w:p/>
     <w:p>
       <w:pPr>
         <w:jc w:val="both"/>
@@ -1302,13 +1301,11 @@
     </w:p>
     <w:p>
       <w:r>
-        <w:t xml:space="preserve">Não nos pareceu haver qualquer app concorrente, mas com certeza há similares tais como: Lime ou </w:t>
-      </w:r>
-      <w:proofErr w:type="spellStart"/>
-      <w:r>
-        <w:t>Circ</w:t>
-      </w:r>
-      <w:proofErr w:type="spellEnd"/>
+        <w:t>Não nos pareceu haver qualquer app concorrente, mas com certeza há similares tais como: Lime ou Circ</w:t>
+      </w:r>
+      <w:r>
+        <w:t>.</w:t>
+      </w:r>
     </w:p>
     <w:p>
       <w:r>
@@ -1317,7 +1314,13 @@
     </w:p>
     <w:p>
       <w:r>
-        <w:t>As duas empresas funcionam á base de localização para localizar as trotinetes disponíveis ao aluguer.</w:t>
+        <w:t xml:space="preserve">As duas empresas funcionam </w:t>
+      </w:r>
+      <w:r>
+        <w:t>à</w:t>
+      </w:r>
+      <w:r>
+        <w:t xml:space="preserve"> base de localização para localizar as trotinetes disponíveis ao aluguer.</w:t>
       </w:r>
     </w:p>
     <w:p>
@@ -1327,7 +1330,11 @@
     </w:p>
     <w:p>
       <w:r>
-        <w:t>Os veículos s</w:t>
+        <w:t xml:space="preserve">Os </w:t>
+      </w:r>
+      <w:bookmarkStart w:id="4" w:name="_GoBack"/>
+      <w:r>
+        <w:t>veículos s</w:t>
       </w:r>
       <w:r>
         <w:t>ã</w:t>
@@ -1345,7 +1352,11 @@
         <w:t>s</w:t>
       </w:r>
       <w:r>
-        <w:t xml:space="preserve"> QR desta forma impedindo o aluguer á distancia.</w:t>
+        <w:t xml:space="preserve"> QR </w:t>
+      </w:r>
+      <w:bookmarkEnd w:id="4"/>
+      <w:r>
+        <w:t>desta forma impedindo o aluguer á distancia.</w:t>
       </w:r>
     </w:p>
     <w:p>
@@ -1358,43 +1369,21 @@
       <w:pPr>
         <w:pStyle w:val="Ttulo1"/>
       </w:pPr>
-      <w:bookmarkStart w:id="4" w:name="_Toc21719190"/>
+      <w:bookmarkStart w:id="5" w:name="_Toc21719190"/>
       <w:r>
         <w:t>Listagem das funcionalidades mais importantes e interessantes, com o levantamento inicial de requisitos:</w:t>
-      </w:r>
-      <w:bookmarkEnd w:id="4"/>
-    </w:p>
-    <w:p/>
-    <w:p>
-      <w:pPr>
-        <w:rPr>
-          <w:u w:val="single"/>
-        </w:rPr>
-      </w:pPr>
-      <w:r>
-        <w:t>…</w:t>
-      </w:r>
-    </w:p>
-    <w:p/>
-    <w:p>
-      <w:pPr>
-        <w:pStyle w:val="Ttulo1"/>
-      </w:pPr>
-      <w:bookmarkStart w:id="5" w:name="_Toc21719191"/>
-      <w:r>
-        <w:t>Indicação de quais os sensores e interações mais complexas a usar:</w:t>
       </w:r>
       <w:bookmarkEnd w:id="5"/>
     </w:p>
     <w:p/>
     <w:p>
-      <w:r>
-        <w:t>Sensores de localização</w:t>
-      </w:r>
-    </w:p>
-    <w:p>
-      <w:r>
-        <w:br w:type="page"/>
+      <w:pPr>
+        <w:rPr>
+          <w:u w:val="single"/>
+        </w:rPr>
+      </w:pPr>
+      <w:r>
+        <w:t>…</w:t>
       </w:r>
     </w:p>
     <w:p/>
@@ -1402,7 +1391,29 @@
       <w:pPr>
         <w:pStyle w:val="Ttulo1"/>
       </w:pPr>
-      <w:bookmarkStart w:id="6" w:name="_Toc21719192"/>
+      <w:bookmarkStart w:id="6" w:name="_Toc21719191"/>
+      <w:r>
+        <w:t>Indicação de quais os sensores e interações mais complexas a usar:</w:t>
+      </w:r>
+      <w:bookmarkEnd w:id="6"/>
+    </w:p>
+    <w:p/>
+    <w:p>
+      <w:r>
+        <w:t>Sensores de localização</w:t>
+      </w:r>
+    </w:p>
+    <w:p>
+      <w:r>
+        <w:br w:type="page"/>
+      </w:r>
+    </w:p>
+    <w:p/>
+    <w:p>
+      <w:pPr>
+        <w:pStyle w:val="Ttulo1"/>
+      </w:pPr>
+      <w:bookmarkStart w:id="7" w:name="_Toc21719192"/>
       <w:r>
         <w:t>Apresentação de sketches/</w:t>
       </w:r>
@@ -1433,7 +1444,7 @@
       <w:r>
         <w:t xml:space="preserve"> interfaces mais importantes</w:t>
       </w:r>
-      <w:bookmarkEnd w:id="6"/>
+      <w:bookmarkEnd w:id="7"/>
       <w:r>
         <w:t>:</w:t>
       </w:r>
@@ -1471,9 +1482,7 @@
         </w:rPr>
         <w:t>.</w:t>
       </w:r>
-      <w:bookmarkStart w:id="7" w:name="_GoBack"/>
     </w:p>
-    <w:bookmarkEnd w:id="7"/>
     <w:p>
       <w:r>
         <w:rPr>
@@ -2778,6 +2787,7 @@
     <w:rsid w:val="00641C5E"/>
     <w:rsid w:val="006A0B37"/>
     <w:rsid w:val="00A55204"/>
+    <w:rsid w:val="00F218FE"/>
     <w:rsid w:val="00F55C4F"/>
   </w:rsids>
   <m:mathPr>
@@ -3563,7 +3573,7 @@
 </file>
 
 <file path=customXml/itemProps2.xml><?xml version="1.0" encoding="utf-8"?>
-<ds:datastoreItem xmlns:ds="http://schemas.openxmlformats.org/officeDocument/2006/customXml" ds:itemID="{F90067C3-DB26-4008-88D5-9A3628B76B2D}">
+<ds:datastoreItem xmlns:ds="http://schemas.openxmlformats.org/officeDocument/2006/customXml" ds:itemID="{B80F28DE-66EB-4444-ACC2-BCB201B895B0}">
   <ds:schemaRefs>
     <ds:schemaRef ds:uri="http://schemas.openxmlformats.org/officeDocument/2006/bibliography"/>
   </ds:schemaRefs>

--- a/Projeto carrinhos de bébe.docx
+++ b/Projeto carrinhos de bébe.docx
@@ -319,29 +319,7 @@
                                         <w:szCs w:val="28"/>
                                         <w:lang w:val="pt-PT"/>
                                       </w:rPr>
-                                      <w:t xml:space="preserve">11 de </w:t>
-                                    </w:r>
-                                    <w:proofErr w:type="gramStart"/>
-                                    <w:r>
-                                      <w:rPr>
-                                        <w:caps/>
-                                        <w:color w:val="E48312" w:themeColor="accent1"/>
-                                        <w:sz w:val="28"/>
-                                        <w:szCs w:val="28"/>
-                                        <w:lang w:val="pt-PT"/>
-                                      </w:rPr>
-                                      <w:t>outubro</w:t>
-                                    </w:r>
-                                    <w:proofErr w:type="gramEnd"/>
-                                    <w:r>
-                                      <w:rPr>
-                                        <w:caps/>
-                                        <w:color w:val="E48312" w:themeColor="accent1"/>
-                                        <w:sz w:val="28"/>
-                                        <w:szCs w:val="28"/>
-                                        <w:lang w:val="pt-PT"/>
-                                      </w:rPr>
-                                      <w:t xml:space="preserve"> de 2019</w:t>
+                                      <w:t>11 de outubro de 2019</w:t>
                                     </w:r>
                                   </w:p>
                                 </w:sdtContent>
@@ -461,29 +439,7 @@
                                   <w:szCs w:val="28"/>
                                   <w:lang w:val="pt-PT"/>
                                 </w:rPr>
-                                <w:t xml:space="preserve">11 de </w:t>
-                              </w:r>
-                              <w:proofErr w:type="gramStart"/>
-                              <w:r>
-                                <w:rPr>
-                                  <w:caps/>
-                                  <w:color w:val="E48312" w:themeColor="accent1"/>
-                                  <w:sz w:val="28"/>
-                                  <w:szCs w:val="28"/>
-                                  <w:lang w:val="pt-PT"/>
-                                </w:rPr>
-                                <w:t>outubro</w:t>
-                              </w:r>
-                              <w:proofErr w:type="gramEnd"/>
-                              <w:r>
-                                <w:rPr>
-                                  <w:caps/>
-                                  <w:color w:val="E48312" w:themeColor="accent1"/>
-                                  <w:sz w:val="28"/>
-                                  <w:szCs w:val="28"/>
-                                  <w:lang w:val="pt-PT"/>
-                                </w:rPr>
-                                <w:t xml:space="preserve"> de 2019</w:t>
+                                <w:t>11 de outubro de 2019</w:t>
                               </w:r>
                             </w:p>
                           </w:sdtContent>
@@ -546,6 +502,8 @@
             <w:br w:type="page"/>
           </w:r>
         </w:p>
+        <w:bookmarkStart w:id="0" w:name="_GoBack" w:displacedByCustomXml="next"/>
+        <w:bookmarkEnd w:id="0" w:displacedByCustomXml="next"/>
       </w:sdtContent>
     </w:sdt>
     <w:sdt>
@@ -1096,12 +1054,12 @@
       <w:pPr>
         <w:pStyle w:val="Ttulo1"/>
       </w:pPr>
-      <w:bookmarkStart w:id="0" w:name="_Toc21719186"/>
+      <w:bookmarkStart w:id="1" w:name="_Toc21719186"/>
       <w:r>
         <w:lastRenderedPageBreak/>
         <w:t>Nome/acrónimo/ :</w:t>
       </w:r>
-      <w:bookmarkEnd w:id="0"/>
+      <w:bookmarkEnd w:id="1"/>
     </w:p>
     <w:p/>
     <w:p>
@@ -1224,117 +1182,113 @@
       <w:pPr>
         <w:pStyle w:val="Ttulo1"/>
       </w:pPr>
-      <w:bookmarkStart w:id="1" w:name="_Toc21719187"/>
+      <w:bookmarkStart w:id="2" w:name="_Toc21719187"/>
       <w:r>
         <w:t>Sketch de Logo (opcional) :</w:t>
       </w:r>
-      <w:bookmarkEnd w:id="1"/>
+      <w:bookmarkEnd w:id="2"/>
     </w:p>
     <w:p/>
     <w:p>
       <w:pPr>
         <w:pStyle w:val="Ttulo1"/>
       </w:pPr>
-      <w:bookmarkStart w:id="2" w:name="_Toc21719188"/>
+      <w:bookmarkStart w:id="3" w:name="_Toc21719188"/>
       <w:r>
         <w:t>Breve descrição da app com o objetivo central bem definido:</w:t>
-      </w:r>
-      <w:bookmarkEnd w:id="2"/>
-    </w:p>
-    <w:p>
-      <w:pPr>
-        <w:jc w:val="both"/>
-      </w:pPr>
-      <w:r>
-        <w:t>A app tem como objetivo disponibilizar ao cliente o aluguer de carrinhos de bebe.</w:t>
-      </w:r>
-    </w:p>
-    <w:p>
-      <w:pPr>
-        <w:jc w:val="both"/>
-      </w:pPr>
-      <w:r>
-        <w:t>A app funcionará a partir da localização tanto para o aluguer do carrinho como para garantir a segurança dos carrinhos.</w:t>
-      </w:r>
-    </w:p>
-    <w:p>
-      <w:pPr>
-        <w:jc w:val="both"/>
-      </w:pPr>
-      <w:r>
-        <w:t>Será também possível visualizar os carrinhos disponíveis ao aluguer, o seu tipo e os diversos preços de aluguer.</w:t>
-      </w:r>
-    </w:p>
-    <w:p>
-      <w:r>
-        <w:t>Os veículos são alugados através de códigos QR ou selecionando na app o carrinho disponível (esta função só funciona se o utilizador estiver a menos de 100m do carrinho).</w:t>
-      </w:r>
-    </w:p>
-    <w:p>
-      <w:r>
-        <w:t>Quando o carrinho for selecionado pela aplicação, este deverá imitir um alerta sonoro ou visual(led).</w:t>
-      </w:r>
-    </w:p>
-    <w:p>
-      <w:pPr>
-        <w:jc w:val="both"/>
-      </w:pPr>
-      <w:r>
-        <w:t>Também haverá uma área disponível para participar criticas.</w:t>
-      </w:r>
-    </w:p>
-    <w:p>
-      <w:r>
-        <w:br w:type="page"/>
-      </w:r>
-    </w:p>
-    <w:p>
-      <w:pPr>
-        <w:pStyle w:val="Ttulo1"/>
-      </w:pPr>
-      <w:bookmarkStart w:id="3" w:name="_Toc21719189"/>
-      <w:r>
-        <w:lastRenderedPageBreak/>
-        <w:t>Listagem de potenciais apps concorrentes, similares, ou que apresentem funcionalidades/design/etc. importantes como referência:</w:t>
       </w:r>
       <w:bookmarkEnd w:id="3"/>
     </w:p>
     <w:p>
-      <w:r>
-        <w:t>Não nos pareceu haver qualquer app concorrente, mas com certeza há similares tais como: Lime ou Circ</w:t>
-      </w:r>
-      <w:r>
-        <w:t>.</w:t>
+      <w:pPr>
+        <w:jc w:val="both"/>
+      </w:pPr>
+      <w:r>
+        <w:t>A app tem como objetivo disponibilizar ao cliente o aluguer de carrinhos de bebe.</w:t>
       </w:r>
     </w:p>
     <w:p>
-      <w:r>
-        <w:t>Estas duas empresas tratam do aluguer de trotinetas elétricas.</w:t>
+      <w:pPr>
+        <w:jc w:val="both"/>
+      </w:pPr>
+      <w:r>
+        <w:t>A app funcionará a partir da localização tanto para o aluguer do carrinho como para garantir a segurança dos carrinhos.</w:t>
       </w:r>
     </w:p>
     <w:p>
-      <w:r>
-        <w:t xml:space="preserve">As duas empresas funcionam </w:t>
-      </w:r>
-      <w:r>
-        <w:t>à</w:t>
-      </w:r>
-      <w:r>
-        <w:t xml:space="preserve"> base de localização para localizar as trotinetes disponíveis ao aluguer.</w:t>
+      <w:pPr>
+        <w:jc w:val="both"/>
+      </w:pPr>
+      <w:r>
+        <w:t>Será também possível visualizar os carrinhos disponíveis ao aluguer, o seu tipo e os diversos preços de aluguer.</w:t>
       </w:r>
     </w:p>
     <w:p>
       <w:r>
-        <w:t>Funcionam as duas por uma conta interna, ou seja, tem que se depositar dinheiro na conta ao invés de pagamento direto.</w:t>
+        <w:t>Os veículos são alugados através de códigos QR ou selecionando na app o carrinho disponível (esta função só funciona se o utilizador estiver a menos de 100m do carrinho).</w:t>
       </w:r>
     </w:p>
     <w:p>
       <w:r>
-        <w:t xml:space="preserve">Os </w:t>
-      </w:r>
-      <w:bookmarkStart w:id="4" w:name="_GoBack"/>
-      <w:r>
-        <w:t>veículos s</w:t>
+        <w:t>Quando o carrinho for selecionado pela aplicação, este deverá imitir um alerta sonoro ou visual(led).</w:t>
+      </w:r>
+    </w:p>
+    <w:p>
+      <w:pPr>
+        <w:jc w:val="both"/>
+      </w:pPr>
+      <w:r>
+        <w:t>Também haverá uma área disponível para participar criticas.</w:t>
+      </w:r>
+    </w:p>
+    <w:p>
+      <w:r>
+        <w:br w:type="page"/>
+      </w:r>
+    </w:p>
+    <w:p>
+      <w:pPr>
+        <w:pStyle w:val="Ttulo1"/>
+      </w:pPr>
+      <w:bookmarkStart w:id="4" w:name="_Toc21719189"/>
+      <w:r>
+        <w:lastRenderedPageBreak/>
+        <w:t>Listagem de potenciais apps concorrentes, similares, ou que apresentem funcionalidades/design/etc. importantes como referência:</w:t>
+      </w:r>
+      <w:bookmarkEnd w:id="4"/>
+    </w:p>
+    <w:p>
+      <w:r>
+        <w:t>Não nos pareceu haver qualquer app concorrente, mas com certeza há similares tais como: Lime ou Circ</w:t>
+      </w:r>
+      <w:r>
+        <w:t>.</w:t>
+      </w:r>
+    </w:p>
+    <w:p>
+      <w:r>
+        <w:t>Estas duas empresas tratam do aluguer de trotinetas elétricas.</w:t>
+      </w:r>
+    </w:p>
+    <w:p>
+      <w:r>
+        <w:t xml:space="preserve">As duas empresas funcionam </w:t>
+      </w:r>
+      <w:r>
+        <w:t>à</w:t>
+      </w:r>
+      <w:r>
+        <w:t xml:space="preserve"> base de localização para localizar as trotinetes disponíveis ao aluguer.</w:t>
+      </w:r>
+    </w:p>
+    <w:p>
+      <w:r>
+        <w:t>Funcionam as duas por uma conta interna, ou seja, tem que se depositar dinheiro na conta ao invés de pagamento direto.</w:t>
+      </w:r>
+    </w:p>
+    <w:p>
+      <w:r>
+        <w:t>Os veículos s</w:t>
       </w:r>
       <w:r>
         <w:t>ã</w:t>
@@ -1352,11 +1306,7 @@
         <w:t>s</w:t>
       </w:r>
       <w:r>
-        <w:t xml:space="preserve"> QR </w:t>
-      </w:r>
-      <w:bookmarkEnd w:id="4"/>
-      <w:r>
-        <w:t>desta forma impedindo o aluguer á distancia.</w:t>
+        <w:t xml:space="preserve"> QR desta forma impedindo o aluguer á distancia.</w:t>
       </w:r>
     </w:p>
     <w:p>
@@ -1417,32 +1367,14 @@
       <w:r>
         <w:t>Apresentação de sketches/</w:t>
       </w:r>
-      <w:proofErr w:type="spellStart"/>
       <w:r>
         <w:rPr>
           <w:u w:val="single"/>
         </w:rPr>
         <w:t>mockups</w:t>
       </w:r>
-      <w:proofErr w:type="spellEnd"/>
-      <w:r>
-        <w:t>/</w:t>
-      </w:r>
-      <w:proofErr w:type="spellStart"/>
-      <w:r>
-        <w:t>wireframes</w:t>
-      </w:r>
-      <w:proofErr w:type="spellEnd"/>
-      <w:r>
-        <w:t xml:space="preserve"> de </w:t>
-      </w:r>
-      <w:proofErr w:type="spellStart"/>
-      <w:r>
-        <w:t>user</w:t>
-      </w:r>
-      <w:proofErr w:type="spellEnd"/>
-      <w:r>
-        <w:t xml:space="preserve"> interfaces mais importantes</w:t>
+      <w:r>
+        <w:t>/wireframes de user interfaces mais importantes</w:t>
       </w:r>
       <w:bookmarkEnd w:id="7"/>
       <w:r>
@@ -1454,33 +1386,11 @@
       <w:r>
         <w:t xml:space="preserve">Mais informações, está no ficheiro criado no programa </w:t>
       </w:r>
-      <w:proofErr w:type="spellStart"/>
       <w:r>
         <w:rPr>
           <w:i/>
         </w:rPr>
-        <w:t>inVision</w:t>
-      </w:r>
-      <w:proofErr w:type="spellEnd"/>
-      <w:r>
-        <w:rPr>
-          <w:i/>
-        </w:rPr>
-        <w:t xml:space="preserve"> </w:t>
-      </w:r>
-      <w:proofErr w:type="spellStart"/>
-      <w:r>
-        <w:rPr>
-          <w:i/>
-        </w:rPr>
-        <w:t>Studio</w:t>
-      </w:r>
-      <w:proofErr w:type="spellEnd"/>
-      <w:r>
-        <w:rPr>
-          <w:i/>
-        </w:rPr>
-        <w:t>.</w:t>
+        <w:t>inVision Studio.</w:t>
       </w:r>
     </w:p>
     <w:p>
@@ -2787,6 +2697,7 @@
     <w:rsid w:val="00641C5E"/>
     <w:rsid w:val="006A0B37"/>
     <w:rsid w:val="00A55204"/>
+    <w:rsid w:val="00DE29B7"/>
     <w:rsid w:val="00F218FE"/>
     <w:rsid w:val="00F55C4F"/>
   </w:rsids>
@@ -3573,7 +3484,7 @@
 </file>
 
 <file path=customXml/itemProps2.xml><?xml version="1.0" encoding="utf-8"?>
-<ds:datastoreItem xmlns:ds="http://schemas.openxmlformats.org/officeDocument/2006/customXml" ds:itemID="{B80F28DE-66EB-4444-ACC2-BCB201B895B0}">
+<ds:datastoreItem xmlns:ds="http://schemas.openxmlformats.org/officeDocument/2006/customXml" ds:itemID="{32FE474E-FB2E-4122-9605-ADF826645A95}">
   <ds:schemaRefs>
     <ds:schemaRef ds:uri="http://schemas.openxmlformats.org/officeDocument/2006/bibliography"/>
   </ds:schemaRefs>

--- a/Projeto carrinhos de bébe.docx
+++ b/Projeto carrinhos de bébe.docx
@@ -24,7 +24,7 @@
         <w:p>
           <w:pPr>
             <w:pStyle w:val="SemEspaamento"/>
-            <w:spacing w:before="1540" w:after="240"/>
+            <w:spacing w:before="1540" w:after="240" w:line="360" w:lineRule="auto"/>
             <w:jc w:val="center"/>
             <w:rPr>
               <w:color w:val="E48312" w:themeColor="accent1"/>
@@ -118,7 +118,7 @@
                   <w:top w:val="single" w:sz="6" w:space="6" w:color="E48312" w:themeColor="accent1"/>
                   <w:bottom w:val="single" w:sz="6" w:space="6" w:color="E48312" w:themeColor="accent1"/>
                 </w:pBdr>
-                <w:spacing w:after="240"/>
+                <w:spacing w:after="240" w:line="360" w:lineRule="auto"/>
                 <w:jc w:val="center"/>
                 <w:rPr>
                   <w:rFonts w:asciiTheme="majorHAnsi" w:eastAsiaTheme="majorEastAsia" w:hAnsiTheme="majorHAnsi" w:cstheme="majorBidi"/>
@@ -165,6 +165,7 @@
             <w:p>
               <w:pPr>
                 <w:pStyle w:val="SemEspaamento"/>
+                <w:spacing w:line="360" w:lineRule="auto"/>
                 <w:jc w:val="center"/>
                 <w:rPr>
                   <w:color w:val="E48312" w:themeColor="accent1"/>
@@ -206,8 +207,8 @@
         <w:p>
           <w:pPr>
             <w:pStyle w:val="SemEspaamento"/>
-            <w:spacing w:before="480"/>
-            <w:jc w:val="center"/>
+            <w:spacing w:before="480" w:line="360" w:lineRule="auto"/>
+            <w:jc w:val="both"/>
             <w:rPr>
               <w:color w:val="E48312" w:themeColor="accent1"/>
               <w:lang w:val="pt-PT"/>
@@ -221,7 +222,7 @@
             <mc:AlternateContent>
               <mc:Choice Requires="wps">
                 <w:drawing>
-                  <wp:anchor distT="0" distB="0" distL="114300" distR="114300" simplePos="0" relativeHeight="251659264" behindDoc="0" locked="0" layoutInCell="1" allowOverlap="1">
+                  <wp:anchor distT="0" distB="0" distL="114300" distR="114300" simplePos="0" relativeHeight="251658240" behindDoc="0" locked="0" layoutInCell="1" allowOverlap="1">
                     <wp:simplePos x="0" y="0"/>
                     <wp:positionH relativeFrom="margin">
                       <wp:align>center</wp:align>
@@ -319,7 +320,29 @@
                                         <w:szCs w:val="28"/>
                                         <w:lang w:val="pt-PT"/>
                                       </w:rPr>
-                                      <w:t>11 de outubro de 2019</w:t>
+                                      <w:t xml:space="preserve">11 de </w:t>
+                                    </w:r>
+                                    <w:proofErr w:type="gramStart"/>
+                                    <w:r>
+                                      <w:rPr>
+                                        <w:caps/>
+                                        <w:color w:val="E48312" w:themeColor="accent1"/>
+                                        <w:sz w:val="28"/>
+                                        <w:szCs w:val="28"/>
+                                        <w:lang w:val="pt-PT"/>
+                                      </w:rPr>
+                                      <w:t>outubro</w:t>
+                                    </w:r>
+                                    <w:proofErr w:type="gramEnd"/>
+                                    <w:r>
+                                      <w:rPr>
+                                        <w:caps/>
+                                        <w:color w:val="E48312" w:themeColor="accent1"/>
+                                        <w:sz w:val="28"/>
+                                        <w:szCs w:val="28"/>
+                                        <w:lang w:val="pt-PT"/>
+                                      </w:rPr>
+                                      <w:t xml:space="preserve"> de 2019</w:t>
                                     </w:r>
                                   </w:p>
                                 </w:sdtContent>
@@ -394,7 +417,7 @@
                     <v:stroke joinstyle="miter"/>
                     <v:path gradientshapeok="t" o:connecttype="rect"/>
                   </v:shapetype>
-                  <v:shape id="Caixa de Texto 142" o:spid="_x0000_s1026" type="#_x0000_t202" style="position:absolute;left:0;text-align:left;margin-left:0;margin-top:0;width:516pt;height:43.9pt;z-index:251659264;visibility:visible;mso-wrap-style:square;mso-width-percent:1000;mso-height-percent:0;mso-top-percent:850;mso-wrap-distance-left:9pt;mso-wrap-distance-top:0;mso-wrap-distance-right:9pt;mso-wrap-distance-bottom:0;mso-position-horizontal:center;mso-position-horizontal-relative:margin;mso-position-vertical-relative:page;mso-width-percent:1000;mso-height-percent:0;mso-top-percent:850;mso-width-relative:margin;mso-height-relative:margin;v-text-anchor:bottom" o:gfxdata="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" filled="f" stroked="f" strokeweight=".5pt">
+                  <v:shape id="Caixa de Texto 142" o:spid="_x0000_s1026" type="#_x0000_t202" style="position:absolute;left:0;text-align:left;margin-left:0;margin-top:0;width:516pt;height:43.9pt;z-index:251658240;visibility:visible;mso-wrap-style:square;mso-width-percent:1000;mso-height-percent:0;mso-top-percent:850;mso-wrap-distance-left:9pt;mso-wrap-distance-top:0;mso-wrap-distance-right:9pt;mso-wrap-distance-bottom:0;mso-position-horizontal:center;mso-position-horizontal-relative:margin;mso-position-vertical-relative:page;mso-width-percent:1000;mso-height-percent:0;mso-top-percent:850;mso-width-relative:margin;mso-height-relative:margin;v-text-anchor:bottom" o:gfxdata="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" filled="f" stroked="f" strokeweight=".5pt">
                     <v:textbox style="mso-fit-shape-to-text:t" inset="0,0,0,0">
                       <w:txbxContent>
                         <w:sdt>
@@ -439,7 +462,29 @@
                                   <w:szCs w:val="28"/>
                                   <w:lang w:val="pt-PT"/>
                                 </w:rPr>
-                                <w:t>11 de outubro de 2019</w:t>
+                                <w:t xml:space="preserve">11 de </w:t>
+                              </w:r>
+                              <w:proofErr w:type="gramStart"/>
+                              <w:r>
+                                <w:rPr>
+                                  <w:caps/>
+                                  <w:color w:val="E48312" w:themeColor="accent1"/>
+                                  <w:sz w:val="28"/>
+                                  <w:szCs w:val="28"/>
+                                  <w:lang w:val="pt-PT"/>
+                                </w:rPr>
+                                <w:t>outubro</w:t>
+                              </w:r>
+                              <w:proofErr w:type="gramEnd"/>
+                              <w:r>
+                                <w:rPr>
+                                  <w:caps/>
+                                  <w:color w:val="E48312" w:themeColor="accent1"/>
+                                  <w:sz w:val="28"/>
+                                  <w:szCs w:val="28"/>
+                                  <w:lang w:val="pt-PT"/>
+                                </w:rPr>
+                                <w:t xml:space="preserve"> de 2019</w:t>
                               </w:r>
                             </w:p>
                           </w:sdtContent>
@@ -498,12 +543,14 @@
           </w:r>
         </w:p>
         <w:p>
+          <w:pPr>
+            <w:spacing w:line="360" w:lineRule="auto"/>
+            <w:jc w:val="both"/>
+          </w:pPr>
           <w:r>
             <w:br w:type="page"/>
           </w:r>
         </w:p>
-        <w:bookmarkStart w:id="0" w:name="_GoBack" w:displacedByCustomXml="next"/>
-        <w:bookmarkEnd w:id="0" w:displacedByCustomXml="next"/>
       </w:sdtContent>
     </w:sdt>
     <w:sdt>
@@ -531,6 +578,8 @@
         <w:p>
           <w:pPr>
             <w:pStyle w:val="Cabealhodondice"/>
+            <w:spacing w:line="360" w:lineRule="auto"/>
+            <w:jc w:val="both"/>
           </w:pPr>
           <w:r>
             <w:rPr>
@@ -546,7 +595,9 @@
               <w:tab w:val="right" w:leader="dot" w:pos="8494"/>
             </w:tabs>
             <w:rPr>
+              <w:rFonts w:eastAsiaTheme="minorEastAsia"/>
               <w:noProof/>
+              <w:lang w:val="en-GB" w:eastAsia="en-GB"/>
             </w:rPr>
           </w:pPr>
           <w:r>
@@ -558,7 +609,7 @@
           <w:r>
             <w:fldChar w:fldCharType="separate"/>
           </w:r>
-          <w:hyperlink w:anchor="_Toc21719186" w:history="1">
+          <w:hyperlink w:anchor="_Toc22848414" w:history="1">
             <w:r>
               <w:rPr>
                 <w:rStyle w:val="Hiperligao"/>
@@ -585,7 +636,7 @@
                 <w:noProof/>
                 <w:webHidden/>
               </w:rPr>
-              <w:instrText xml:space="preserve"> PAGEREF _Toc21719186 \h </w:instrText>
+              <w:instrText xml:space="preserve"> PAGEREF _Toc22848414 \h </w:instrText>
             </w:r>
             <w:r>
               <w:rPr>
@@ -623,10 +674,12 @@
               <w:tab w:val="right" w:leader="dot" w:pos="8494"/>
             </w:tabs>
             <w:rPr>
+              <w:rFonts w:eastAsiaTheme="minorEastAsia"/>
               <w:noProof/>
+              <w:lang w:val="en-GB" w:eastAsia="en-GB"/>
             </w:rPr>
           </w:pPr>
-          <w:hyperlink w:anchor="_Toc21719187" w:history="1">
+          <w:hyperlink w:anchor="_Toc22848415" w:history="1">
             <w:r>
               <w:rPr>
                 <w:rStyle w:val="Hiperligao"/>
@@ -653,7 +706,7 @@
                 <w:noProof/>
                 <w:webHidden/>
               </w:rPr>
-              <w:instrText xml:space="preserve"> PAGEREF _Toc21719187 \h </w:instrText>
+              <w:instrText xml:space="preserve"> PAGEREF _Toc22848415 \h </w:instrText>
             </w:r>
             <w:r>
               <w:rPr>
@@ -691,10 +744,12 @@
               <w:tab w:val="right" w:leader="dot" w:pos="8494"/>
             </w:tabs>
             <w:rPr>
+              <w:rFonts w:eastAsiaTheme="minorEastAsia"/>
               <w:noProof/>
+              <w:lang w:val="en-GB" w:eastAsia="en-GB"/>
             </w:rPr>
           </w:pPr>
-          <w:hyperlink w:anchor="_Toc21719188" w:history="1">
+          <w:hyperlink w:anchor="_Toc22848416" w:history="1">
             <w:r>
               <w:rPr>
                 <w:rStyle w:val="Hiperligao"/>
@@ -721,7 +776,7 @@
                 <w:noProof/>
                 <w:webHidden/>
               </w:rPr>
-              <w:instrText xml:space="preserve"> PAGEREF _Toc21719188 \h </w:instrText>
+              <w:instrText xml:space="preserve"> PAGEREF _Toc22848416 \h </w:instrText>
             </w:r>
             <w:r>
               <w:rPr>
@@ -759,10 +814,12 @@
               <w:tab w:val="right" w:leader="dot" w:pos="8494"/>
             </w:tabs>
             <w:rPr>
+              <w:rFonts w:eastAsiaTheme="minorEastAsia"/>
               <w:noProof/>
+              <w:lang w:val="en-GB" w:eastAsia="en-GB"/>
             </w:rPr>
           </w:pPr>
-          <w:hyperlink w:anchor="_Toc21719189" w:history="1">
+          <w:hyperlink w:anchor="_Toc22848417" w:history="1">
             <w:r>
               <w:rPr>
                 <w:rStyle w:val="Hiperligao"/>
@@ -789,7 +846,7 @@
                 <w:noProof/>
                 <w:webHidden/>
               </w:rPr>
-              <w:instrText xml:space="preserve"> PAGEREF _Toc21719189 \h </w:instrText>
+              <w:instrText xml:space="preserve"> PAGEREF _Toc22848417 \h </w:instrText>
             </w:r>
             <w:r>
               <w:rPr>
@@ -827,10 +884,12 @@
               <w:tab w:val="right" w:leader="dot" w:pos="8494"/>
             </w:tabs>
             <w:rPr>
+              <w:rFonts w:eastAsiaTheme="minorEastAsia"/>
               <w:noProof/>
+              <w:lang w:val="en-GB" w:eastAsia="en-GB"/>
             </w:rPr>
           </w:pPr>
-          <w:hyperlink w:anchor="_Toc21719190" w:history="1">
+          <w:hyperlink w:anchor="_Toc22848418" w:history="1">
             <w:r>
               <w:rPr>
                 <w:rStyle w:val="Hiperligao"/>
@@ -857,7 +916,7 @@
                 <w:noProof/>
                 <w:webHidden/>
               </w:rPr>
-              <w:instrText xml:space="preserve"> PAGEREF _Toc21719190 \h </w:instrText>
+              <w:instrText xml:space="preserve"> PAGEREF _Toc22848418 \h </w:instrText>
             </w:r>
             <w:r>
               <w:rPr>
@@ -895,10 +954,12 @@
               <w:tab w:val="right" w:leader="dot" w:pos="8494"/>
             </w:tabs>
             <w:rPr>
+              <w:rFonts w:eastAsiaTheme="minorEastAsia"/>
               <w:noProof/>
+              <w:lang w:val="en-GB" w:eastAsia="en-GB"/>
             </w:rPr>
           </w:pPr>
-          <w:hyperlink w:anchor="_Toc21719191" w:history="1">
+          <w:hyperlink w:anchor="_Toc22848419" w:history="1">
             <w:r>
               <w:rPr>
                 <w:rStyle w:val="Hiperligao"/>
@@ -925,7 +986,7 @@
                 <w:noProof/>
                 <w:webHidden/>
               </w:rPr>
-              <w:instrText xml:space="preserve"> PAGEREF _Toc21719191 \h </w:instrText>
+              <w:instrText xml:space="preserve"> PAGEREF _Toc22848419 \h </w:instrText>
             </w:r>
             <w:r>
               <w:rPr>
@@ -963,10 +1024,12 @@
               <w:tab w:val="right" w:leader="dot" w:pos="8494"/>
             </w:tabs>
             <w:rPr>
+              <w:rFonts w:eastAsiaTheme="minorEastAsia"/>
               <w:noProof/>
+              <w:lang w:val="en-GB" w:eastAsia="en-GB"/>
             </w:rPr>
           </w:pPr>
-          <w:hyperlink w:anchor="_Toc21719192" w:history="1">
+          <w:hyperlink w:anchor="_Toc22848420" w:history="1">
             <w:r>
               <w:rPr>
                 <w:rStyle w:val="Hiperligao"/>
@@ -993,7 +1056,7 @@
                 <w:noProof/>
                 <w:webHidden/>
               </w:rPr>
-              <w:instrText xml:space="preserve"> PAGEREF _Toc21719192 \h </w:instrText>
+              <w:instrText xml:space="preserve"> PAGEREF _Toc22848420 \h </w:instrText>
             </w:r>
             <w:r>
               <w:rPr>
@@ -1013,7 +1076,7 @@
                 <w:noProof/>
                 <w:webHidden/>
               </w:rPr>
-              <w:t>3</w:t>
+              <w:t>5</w:t>
             </w:r>
             <w:r>
               <w:rPr>
@@ -1025,6 +1088,10 @@
           </w:hyperlink>
         </w:p>
         <w:p>
+          <w:pPr>
+            <w:spacing w:line="360" w:lineRule="auto"/>
+            <w:jc w:val="both"/>
+          </w:pPr>
           <w:r>
             <w:rPr>
               <w:b/>
@@ -1037,6 +1104,8 @@
     </w:sdt>
     <w:p>
       <w:pPr>
+        <w:spacing w:line="360" w:lineRule="auto"/>
+        <w:jc w:val="both"/>
         <w:rPr>
           <w:u w:val="single"/>
         </w:rPr>
@@ -1045,6 +1114,8 @@
     <w:p>
       <w:pPr>
         <w:pStyle w:val="Ttulo1"/>
+        <w:spacing w:line="360" w:lineRule="auto"/>
+        <w:jc w:val="both"/>
       </w:pPr>
       <w:r>
         <w:br w:type="page"/>
@@ -1053,15 +1124,16 @@
     <w:p>
       <w:pPr>
         <w:pStyle w:val="Ttulo1"/>
-      </w:pPr>
-      <w:bookmarkStart w:id="1" w:name="_Toc21719186"/>
+        <w:spacing w:line="360" w:lineRule="auto"/>
+        <w:jc w:val="both"/>
+      </w:pPr>
+      <w:bookmarkStart w:id="0" w:name="_Toc22848414"/>
       <w:r>
         <w:lastRenderedPageBreak/>
         <w:t>Nome/acrónimo/ :</w:t>
       </w:r>
-      <w:bookmarkEnd w:id="1"/>
+      <w:bookmarkEnd w:id="0"/>
     </w:p>
-    <w:p/>
     <w:p>
       <w:pPr>
         <w:pStyle w:val="PargrafodaLista"/>
@@ -1069,6 +1141,7 @@
           <w:ilvl w:val="0"/>
           <w:numId w:val="3"/>
         </w:numPr>
+        <w:spacing w:line="360" w:lineRule="auto"/>
         <w:jc w:val="both"/>
         <w:rPr>
           <w:lang w:val="en-GB"/>
@@ -1088,6 +1161,7 @@
           <w:ilvl w:val="0"/>
           <w:numId w:val="3"/>
         </w:numPr>
+        <w:spacing w:line="360" w:lineRule="auto"/>
         <w:jc w:val="both"/>
         <w:rPr>
           <w:lang w:val="en-GB"/>
@@ -1107,6 +1181,7 @@
           <w:ilvl w:val="0"/>
           <w:numId w:val="3"/>
         </w:numPr>
+        <w:spacing w:line="360" w:lineRule="auto"/>
         <w:jc w:val="both"/>
       </w:pPr>
       <w:r>
@@ -1120,6 +1195,7 @@
           <w:ilvl w:val="0"/>
           <w:numId w:val="3"/>
         </w:numPr>
+        <w:spacing w:line="360" w:lineRule="auto"/>
         <w:jc w:val="both"/>
       </w:pPr>
       <w:r>
@@ -1133,6 +1209,7 @@
           <w:ilvl w:val="0"/>
           <w:numId w:val="3"/>
         </w:numPr>
+        <w:spacing w:line="360" w:lineRule="auto"/>
         <w:jc w:val="both"/>
       </w:pPr>
       <w:r>
@@ -1146,6 +1223,7 @@
           <w:ilvl w:val="0"/>
           <w:numId w:val="3"/>
         </w:numPr>
+        <w:spacing w:line="360" w:lineRule="auto"/>
         <w:jc w:val="both"/>
       </w:pPr>
       <w:r>
@@ -1159,6 +1237,7 @@
           <w:ilvl w:val="0"/>
           <w:numId w:val="3"/>
         </w:numPr>
+        <w:spacing w:line="360" w:lineRule="auto"/>
         <w:jc w:val="both"/>
       </w:pPr>
       <w:r>
@@ -1172,6 +1251,7 @@
           <w:ilvl w:val="0"/>
           <w:numId w:val="3"/>
         </w:numPr>
+        <w:spacing w:line="360" w:lineRule="auto"/>
         <w:jc w:val="both"/>
       </w:pPr>
       <w:r>
@@ -1181,219 +1261,10 @@
     <w:p>
       <w:pPr>
         <w:pStyle w:val="Ttulo1"/>
-      </w:pPr>
-      <w:bookmarkStart w:id="2" w:name="_Toc21719187"/>
-      <w:r>
-        <w:t>Sketch de Logo (opcional) :</w:t>
-      </w:r>
-      <w:bookmarkEnd w:id="2"/>
-    </w:p>
-    <w:p/>
-    <w:p>
-      <w:pPr>
-        <w:pStyle w:val="Ttulo1"/>
-      </w:pPr>
-      <w:bookmarkStart w:id="3" w:name="_Toc21719188"/>
-      <w:r>
-        <w:t>Breve descrição da app com o objetivo central bem definido:</w:t>
-      </w:r>
-      <w:bookmarkEnd w:id="3"/>
-    </w:p>
-    <w:p>
-      <w:pPr>
+        <w:spacing w:line="360" w:lineRule="auto"/>
         <w:jc w:val="both"/>
       </w:pPr>
-      <w:r>
-        <w:t>A app tem como objetivo disponibilizar ao cliente o aluguer de carrinhos de bebe.</w:t>
-      </w:r>
-    </w:p>
-    <w:p>
-      <w:pPr>
-        <w:jc w:val="both"/>
-      </w:pPr>
-      <w:r>
-        <w:t>A app funcionará a partir da localização tanto para o aluguer do carrinho como para garantir a segurança dos carrinhos.</w:t>
-      </w:r>
-    </w:p>
-    <w:p>
-      <w:pPr>
-        <w:jc w:val="both"/>
-      </w:pPr>
-      <w:r>
-        <w:t>Será também possível visualizar os carrinhos disponíveis ao aluguer, o seu tipo e os diversos preços de aluguer.</w:t>
-      </w:r>
-    </w:p>
-    <w:p>
-      <w:r>
-        <w:t>Os veículos são alugados através de códigos QR ou selecionando na app o carrinho disponível (esta função só funciona se o utilizador estiver a menos de 100m do carrinho).</w:t>
-      </w:r>
-    </w:p>
-    <w:p>
-      <w:r>
-        <w:t>Quando o carrinho for selecionado pela aplicação, este deverá imitir um alerta sonoro ou visual(led).</w:t>
-      </w:r>
-    </w:p>
-    <w:p>
-      <w:pPr>
-        <w:jc w:val="both"/>
-      </w:pPr>
-      <w:r>
-        <w:t>Também haverá uma área disponível para participar criticas.</w:t>
-      </w:r>
-    </w:p>
-    <w:p>
-      <w:r>
-        <w:br w:type="page"/>
-      </w:r>
-    </w:p>
-    <w:p>
-      <w:pPr>
-        <w:pStyle w:val="Ttulo1"/>
-      </w:pPr>
-      <w:bookmarkStart w:id="4" w:name="_Toc21719189"/>
-      <w:r>
-        <w:lastRenderedPageBreak/>
-        <w:t>Listagem de potenciais apps concorrentes, similares, ou que apresentem funcionalidades/design/etc. importantes como referência:</w:t>
-      </w:r>
-      <w:bookmarkEnd w:id="4"/>
-    </w:p>
-    <w:p>
-      <w:r>
-        <w:t>Não nos pareceu haver qualquer app concorrente, mas com certeza há similares tais como: Lime ou Circ</w:t>
-      </w:r>
-      <w:r>
-        <w:t>.</w:t>
-      </w:r>
-    </w:p>
-    <w:p>
-      <w:r>
-        <w:t>Estas duas empresas tratam do aluguer de trotinetas elétricas.</w:t>
-      </w:r>
-    </w:p>
-    <w:p>
-      <w:r>
-        <w:t xml:space="preserve">As duas empresas funcionam </w:t>
-      </w:r>
-      <w:r>
-        <w:t>à</w:t>
-      </w:r>
-      <w:r>
-        <w:t xml:space="preserve"> base de localização para localizar as trotinetes disponíveis ao aluguer.</w:t>
-      </w:r>
-    </w:p>
-    <w:p>
-      <w:r>
-        <w:t>Funcionam as duas por uma conta interna, ou seja, tem que se depositar dinheiro na conta ao invés de pagamento direto.</w:t>
-      </w:r>
-    </w:p>
-    <w:p>
-      <w:r>
-        <w:t>Os veículos s</w:t>
-      </w:r>
-      <w:r>
-        <w:t>ã</w:t>
-      </w:r>
-      <w:r>
-        <w:t>o alugados através de c</w:t>
-      </w:r>
-      <w:r>
-        <w:t>ó</w:t>
-      </w:r>
-      <w:r>
-        <w:t>digo</w:t>
-      </w:r>
-      <w:r>
-        <w:t>s</w:t>
-      </w:r>
-      <w:r>
-        <w:t xml:space="preserve"> QR desta forma impedindo o aluguer á distancia.</w:t>
-      </w:r>
-    </w:p>
-    <w:p>
-      <w:r>
-        <w:t>Os dois aplicativos, contêm uma área para o utilizador dar a sua opinião, e reclamar se houver algum problema com o serviço.</w:t>
-      </w:r>
-    </w:p>
-    <w:p/>
-    <w:p>
-      <w:pPr>
-        <w:pStyle w:val="Ttulo1"/>
-      </w:pPr>
-      <w:bookmarkStart w:id="5" w:name="_Toc21719190"/>
-      <w:r>
-        <w:t>Listagem das funcionalidades mais importantes e interessantes, com o levantamento inicial de requisitos:</w:t>
-      </w:r>
-      <w:bookmarkEnd w:id="5"/>
-    </w:p>
-    <w:p/>
-    <w:p>
-      <w:pPr>
-        <w:rPr>
-          <w:u w:val="single"/>
-        </w:rPr>
-      </w:pPr>
-      <w:r>
-        <w:t>…</w:t>
-      </w:r>
-    </w:p>
-    <w:p/>
-    <w:p>
-      <w:pPr>
-        <w:pStyle w:val="Ttulo1"/>
-      </w:pPr>
-      <w:bookmarkStart w:id="6" w:name="_Toc21719191"/>
-      <w:r>
-        <w:t>Indicação de quais os sensores e interações mais complexas a usar:</w:t>
-      </w:r>
-      <w:bookmarkEnd w:id="6"/>
-    </w:p>
-    <w:p/>
-    <w:p>
-      <w:r>
-        <w:t>Sensores de localização</w:t>
-      </w:r>
-    </w:p>
-    <w:p>
-      <w:r>
-        <w:br w:type="page"/>
-      </w:r>
-    </w:p>
-    <w:p/>
-    <w:p>
-      <w:pPr>
-        <w:pStyle w:val="Ttulo1"/>
-      </w:pPr>
-      <w:bookmarkStart w:id="7" w:name="_Toc21719192"/>
-      <w:r>
-        <w:t>Apresentação de sketches/</w:t>
-      </w:r>
-      <w:r>
-        <w:rPr>
-          <w:u w:val="single"/>
-        </w:rPr>
-        <w:t>mockups</w:t>
-      </w:r>
-      <w:r>
-        <w:t>/wireframes de user interfaces mais importantes</w:t>
-      </w:r>
-      <w:bookmarkEnd w:id="7"/>
-      <w:r>
-        <w:t>:</w:t>
-      </w:r>
-    </w:p>
-    <w:p/>
-    <w:p>
-      <w:r>
-        <w:t xml:space="preserve">Mais informações, está no ficheiro criado no programa </w:t>
-      </w:r>
-      <w:r>
-        <w:rPr>
-          <w:i/>
-        </w:rPr>
-        <w:t>inVision Studio.</w:t>
-      </w:r>
-    </w:p>
-    <w:p>
+      <w:bookmarkStart w:id="1" w:name="_Toc22848415"/>
       <w:r>
         <w:rPr>
           <w:noProof/>
@@ -1402,23 +1273,26 @@
           <wp:anchor distT="0" distB="0" distL="114300" distR="114300" simplePos="0" relativeHeight="251663360" behindDoc="1" locked="0" layoutInCell="1" allowOverlap="1">
             <wp:simplePos x="0" y="0"/>
             <wp:positionH relativeFrom="margin">
-              <wp:posOffset>3872865</wp:posOffset>
+              <wp:align>right</wp:align>
             </wp:positionH>
             <wp:positionV relativeFrom="paragraph">
-              <wp:posOffset>151765</wp:posOffset>
+              <wp:posOffset>43815</wp:posOffset>
             </wp:positionV>
-            <wp:extent cx="1405890" cy="2889250"/>
-            <wp:effectExtent l="0" t="0" r="3810" b="6350"/>
+            <wp:extent cx="990600" cy="895985"/>
+            <wp:effectExtent l="0" t="0" r="0" b="0"/>
             <wp:wrapTight wrapText="bothSides">
               <wp:wrapPolygon edited="0">
-                <wp:start x="0" y="0"/>
-                <wp:lineTo x="0" y="21505"/>
-                <wp:lineTo x="21366" y="21505"/>
-                <wp:lineTo x="21366" y="0"/>
-                <wp:lineTo x="0" y="0"/>
+                <wp:start x="8723" y="5511"/>
+                <wp:lineTo x="415" y="12859"/>
+                <wp:lineTo x="415" y="15614"/>
+                <wp:lineTo x="20769" y="15614"/>
+                <wp:lineTo x="21185" y="13318"/>
+                <wp:lineTo x="18692" y="11022"/>
+                <wp:lineTo x="12046" y="5511"/>
+                <wp:lineTo x="8723" y="5511"/>
               </wp:wrapPolygon>
             </wp:wrapTight>
-            <wp:docPr id="5" name="Imagem 5"/>
+            <wp:docPr id="4" name="Imagem 4"/>
             <wp:cNvGraphicFramePr>
               <a:graphicFrameLocks xmlns:a="http://schemas.openxmlformats.org/drawingml/2006/main" noChangeAspect="1"/>
             </wp:cNvGraphicFramePr>
@@ -1426,13 +1300,13 @@
               <a:graphicData uri="http://schemas.openxmlformats.org/drawingml/2006/picture">
                 <pic:pic xmlns:pic="http://schemas.openxmlformats.org/drawingml/2006/picture">
                   <pic:nvPicPr>
-                    <pic:cNvPr id="0" name="Picture 4"/>
+                    <pic:cNvPr id="0" name="Picture 1"/>
                     <pic:cNvPicPr>
                       <a:picLocks noChangeAspect="1" noChangeArrowheads="1"/>
                     </pic:cNvPicPr>
                   </pic:nvPicPr>
                   <pic:blipFill>
-                    <a:blip r:embed="rId8" cstate="print">
+                    <a:blip r:embed="rId7" cstate="print">
                       <a:extLst>
                         <a:ext uri="{28A0092B-C50C-407E-A947-70E740481C1C}">
                           <a14:useLocalDpi xmlns:a14="http://schemas.microsoft.com/office/drawing/2010/main" val="0"/>
@@ -1447,7 +1321,7 @@
                   <pic:spPr bwMode="auto">
                     <a:xfrm>
                       <a:off x="0" y="0"/>
-                      <a:ext cx="1405890" cy="2889250"/>
+                      <a:ext cx="990600" cy="895985"/>
                     </a:xfrm>
                     <a:prstGeom prst="rect">
                       <a:avLst/>
@@ -1470,155 +1344,856 @@
         </w:drawing>
       </w:r>
       <w:r>
+        <w:t>Sketch de Logo (opcional) :</w:t>
+      </w:r>
+      <w:bookmarkEnd w:id="1"/>
+    </w:p>
+    <w:p>
+      <w:pPr>
+        <w:spacing w:line="360" w:lineRule="auto"/>
+        <w:ind w:firstLine="708"/>
+        <w:jc w:val="both"/>
+      </w:pPr>
+      <w:r>
+        <w:t xml:space="preserve">Optámos por utilizar o logotipo original da empresa, pois achamos que não fazia </w:t>
+      </w:r>
+      <w:r>
+        <w:t xml:space="preserve"> </w:t>
+      </w:r>
+      <w:r>
+        <w:t>sentido criar</w:t>
+      </w:r>
+      <w:r>
+        <w:t xml:space="preserve"> </w:t>
+      </w:r>
+      <w:r>
+        <w:t>um diferente para a aplicação, sendo que a empresa é a mesma.</w:t>
+      </w:r>
+    </w:p>
+    <w:p>
+      <w:pPr>
+        <w:pStyle w:val="Ttulo1"/>
+        <w:spacing w:line="360" w:lineRule="auto"/>
+        <w:jc w:val="both"/>
+      </w:pPr>
+      <w:bookmarkStart w:id="2" w:name="_Toc22848416"/>
+      <w:r>
+        <w:t>Breve descrição da app com o objetivo central bem definido:</w:t>
+      </w:r>
+      <w:bookmarkEnd w:id="2"/>
+    </w:p>
+    <w:p>
+      <w:pPr>
+        <w:spacing w:line="360" w:lineRule="auto"/>
+        <w:ind w:firstLine="708"/>
+        <w:jc w:val="both"/>
+        <w:rPr>
+          <w:u w:val="single"/>
+        </w:rPr>
+      </w:pPr>
+      <w:r>
+        <w:t xml:space="preserve">A app tem como </w:t>
+      </w:r>
+      <w:r>
+        <w:rPr>
+          <w:b/>
+        </w:rPr>
+        <w:t>objetivo</w:t>
+      </w:r>
+      <w:r>
+        <w:t xml:space="preserve"> disponibilizar ao cliente o aluguer de carrinhos de bebé.</w:t>
+      </w:r>
+    </w:p>
+    <w:p>
+      <w:pPr>
+        <w:spacing w:line="360" w:lineRule="auto"/>
+        <w:ind w:firstLine="708"/>
+        <w:jc w:val="both"/>
+      </w:pPr>
+      <w:r>
+        <w:t>A ap</w:t>
+      </w:r>
+      <w:r>
+        <w:t>licação</w:t>
+      </w:r>
+      <w:r>
+        <w:t xml:space="preserve"> funcionará a partir da localização, tanto para o aluguer, como para garantir a segurança dos carrinhos.</w:t>
+      </w:r>
+    </w:p>
+    <w:p>
+      <w:pPr>
+        <w:spacing w:line="360" w:lineRule="auto"/>
+        <w:ind w:firstLine="708"/>
+        <w:jc w:val="both"/>
+      </w:pPr>
+      <w:r>
+        <w:t xml:space="preserve">Haverá uma página inicial, onde será possível o utilizador realizar o seu </w:t>
+      </w:r>
+      <w:r>
+        <w:rPr>
+          <w:b/>
+        </w:rPr>
+        <w:t>registro</w:t>
+      </w:r>
+      <w:r>
+        <w:t xml:space="preserve"> ou </w:t>
+      </w:r>
+      <w:r>
+        <w:rPr>
+          <w:b/>
+        </w:rPr>
+        <w:t>entrar</w:t>
+      </w:r>
+      <w:r>
+        <w:t xml:space="preserve"> com a sua conta já existente. Após ter realizado este passo com </w:t>
+      </w:r>
+      <w:r>
+        <w:rPr>
+          <w:b/>
+        </w:rPr>
+        <w:t>sucesso</w:t>
+      </w:r>
+      <w:r>
+        <w:t xml:space="preserve">, o utilizador terá </w:t>
+      </w:r>
+      <w:r>
+        <w:rPr>
+          <w:b/>
+        </w:rPr>
+        <w:t>acesso</w:t>
+      </w:r>
+      <w:r>
+        <w:t xml:space="preserve"> a um </w:t>
+      </w:r>
+      <w:r>
+        <w:rPr>
+          <w:b/>
+        </w:rPr>
+        <w:t>outro</w:t>
+      </w:r>
+      <w:r>
+        <w:t xml:space="preserve"> </w:t>
+      </w:r>
+      <w:r>
+        <w:rPr>
+          <w:b/>
+        </w:rPr>
+        <w:t>ecrã</w:t>
+      </w:r>
+      <w:r>
+        <w:t xml:space="preserve"> onde será possível ver os </w:t>
+      </w:r>
+      <w:r>
+        <w:rPr>
+          <w:b/>
+        </w:rPr>
+        <w:t>carrinhos disponíveis.</w:t>
+      </w:r>
+    </w:p>
+    <w:p>
+      <w:pPr>
+        <w:spacing w:line="360" w:lineRule="auto"/>
+        <w:ind w:firstLine="708"/>
+        <w:jc w:val="both"/>
+      </w:pPr>
+      <w:r>
+        <w:t xml:space="preserve">Quando o utilizador clicar em um carrinho, será possível verificar a que distancia se encontra, preço e tipo. O </w:t>
+      </w:r>
+      <w:r>
+        <w:rPr>
+          <w:b/>
+        </w:rPr>
+        <w:t>preço</w:t>
+      </w:r>
+      <w:r>
+        <w:t xml:space="preserve"> varia conforme o </w:t>
+      </w:r>
+      <w:r>
+        <w:rPr>
+          <w:b/>
+        </w:rPr>
+        <w:t>tipo</w:t>
+      </w:r>
+      <w:r>
+        <w:t xml:space="preserve"> do carrinho. Nesta janela ainda é possível alertar o carrinho (só será disponível, se o carrinho estiver a menos de </w:t>
+      </w:r>
+      <w:r>
+        <w:rPr>
+          <w:b/>
+        </w:rPr>
+        <w:t>10</w:t>
+      </w:r>
+      <w:r>
+        <w:rPr>
+          <w:b/>
+        </w:rPr>
+        <w:t>0m</w:t>
+      </w:r>
+      <w:r>
+        <w:t xml:space="preserve"> </w:t>
+      </w:r>
+      <w:r>
+        <w:t>do utilizador), para que o utilizador saiba que carrinho está a selecionar.</w:t>
+      </w:r>
+    </w:p>
+    <w:p>
+      <w:pPr>
+        <w:spacing w:line="360" w:lineRule="auto"/>
+        <w:ind w:firstLine="708"/>
+        <w:jc w:val="both"/>
+      </w:pPr>
+      <w:r>
+        <w:t xml:space="preserve">Existem </w:t>
+      </w:r>
+      <w:r>
+        <w:rPr>
+          <w:b/>
+        </w:rPr>
+        <w:t>três</w:t>
+      </w:r>
+      <w:r>
+        <w:t xml:space="preserve"> tipos de carrinhos: </w:t>
+      </w:r>
+      <w:r>
+        <w:rPr>
+          <w:b/>
+        </w:rPr>
+        <w:t xml:space="preserve">S – </w:t>
+      </w:r>
+      <w:r>
+        <w:t xml:space="preserve">carrinho pequeno para uma só criança, sem a possibilidade de carregar muitos objetos; </w:t>
+      </w:r>
+      <w:r>
+        <w:rPr>
+          <w:b/>
+        </w:rPr>
+        <w:t xml:space="preserve">M – </w:t>
+      </w:r>
+      <w:r>
+        <w:t xml:space="preserve">carrinho médio para uma só criança, com um cesto a mais para poder carregar mais objetos; </w:t>
+      </w:r>
+      <w:r>
+        <w:rPr>
+          <w:b/>
+        </w:rPr>
+        <w:t xml:space="preserve">L – </w:t>
+      </w:r>
+      <w:r>
+        <w:t>carrinho grande para duas crianças;</w:t>
+      </w:r>
+    </w:p>
+    <w:p>
+      <w:pPr>
+        <w:spacing w:line="360" w:lineRule="auto"/>
+        <w:ind w:firstLine="708"/>
+        <w:jc w:val="both"/>
+      </w:pPr>
+      <w:r>
+        <w:t xml:space="preserve">Os veículos são alugados através de </w:t>
+      </w:r>
+      <w:r>
+        <w:rPr>
+          <w:b/>
+        </w:rPr>
+        <w:t>códigos QR</w:t>
+      </w:r>
+      <w:r>
+        <w:t xml:space="preserve"> ou selecionando na ap</w:t>
+      </w:r>
+      <w:r>
+        <w:t>licação</w:t>
+      </w:r>
+      <w:r>
+        <w:t xml:space="preserve"> o carrinho </w:t>
+      </w:r>
+      <w:r>
+        <w:t>desejado</w:t>
+      </w:r>
+      <w:r>
+        <w:t xml:space="preserve"> (esta função só funciona se o utilizador estiver a </w:t>
+      </w:r>
+      <w:r>
+        <w:rPr>
+          <w:b/>
+        </w:rPr>
+        <w:t>menos de 100m do carrinho</w:t>
+      </w:r>
+      <w:r>
+        <w:t>).</w:t>
+      </w:r>
+    </w:p>
+    <w:p>
+      <w:pPr>
+        <w:spacing w:line="360" w:lineRule="auto"/>
+        <w:ind w:firstLine="708"/>
+        <w:jc w:val="both"/>
+        <w:rPr>
+          <w:b/>
+        </w:rPr>
+      </w:pPr>
+      <w:r>
+        <w:lastRenderedPageBreak/>
+        <w:t xml:space="preserve">Quando o carrinho for selecionado pela aplicação, este deverá imitir um </w:t>
+      </w:r>
+      <w:r>
+        <w:rPr>
+          <w:b/>
+        </w:rPr>
+        <w:t>alerta sonoro ou visual</w:t>
+      </w:r>
+      <w:r>
+        <w:rPr>
+          <w:b/>
+        </w:rPr>
+        <w:t xml:space="preserve"> </w:t>
+      </w:r>
+      <w:r>
+        <w:rPr>
+          <w:b/>
+        </w:rPr>
+        <w:t>(led).</w:t>
+      </w:r>
+    </w:p>
+    <w:p>
+      <w:pPr>
+        <w:spacing w:line="360" w:lineRule="auto"/>
+        <w:ind w:firstLine="708"/>
+        <w:jc w:val="both"/>
+      </w:pPr>
+      <w:r>
+        <w:t xml:space="preserve">Para o aluguer do carrinho de bebe, o utilizador precisará de ter dinheiro na sua conta da aplicação. Poderá adicionar saldo, através de vários métodos de pagamento, tal como, </w:t>
+      </w:r>
+      <w:r>
+        <w:rPr>
+          <w:i/>
+        </w:rPr>
+        <w:t>MBWay</w:t>
+      </w:r>
+      <w:r>
+        <w:t>,</w:t>
+      </w:r>
+      <w:r>
+        <w:rPr>
+          <w:i/>
+        </w:rPr>
+        <w:t xml:space="preserve"> Visa</w:t>
+      </w:r>
+      <w:r>
+        <w:t xml:space="preserve">, </w:t>
+      </w:r>
+      <w:r>
+        <w:rPr>
+          <w:i/>
+        </w:rPr>
+        <w:t>PayPal</w:t>
+      </w:r>
+      <w:r>
+        <w:t>, etc.</w:t>
+      </w:r>
+    </w:p>
+    <w:p>
+      <w:pPr>
+        <w:spacing w:line="360" w:lineRule="auto"/>
+        <w:ind w:firstLine="708"/>
+        <w:jc w:val="both"/>
+      </w:pPr>
+      <w:r>
+        <w:t>Também haverá uma área disponível para participar criticas.</w:t>
+      </w:r>
+    </w:p>
+    <w:p>
+      <w:pPr>
+        <w:pStyle w:val="Ttulo1"/>
+        <w:spacing w:line="360" w:lineRule="auto"/>
+        <w:jc w:val="both"/>
+      </w:pPr>
+      <w:bookmarkStart w:id="3" w:name="_Toc22848417"/>
+      <w:r>
+        <w:t>Listagem de potenciais apps concorrentes, similares, ou que apresentem funcionalidades/design/etc. importantes como referência:</w:t>
+      </w:r>
+      <w:bookmarkEnd w:id="3"/>
+    </w:p>
+    <w:p>
+      <w:pPr>
+        <w:spacing w:line="360" w:lineRule="auto"/>
+        <w:ind w:firstLine="708"/>
+        <w:jc w:val="both"/>
+      </w:pPr>
+      <w:r>
+        <w:t xml:space="preserve">Não nos pareceu haver qualquer </w:t>
+      </w:r>
+      <w:r>
+        <w:rPr>
+          <w:b/>
+        </w:rPr>
+        <w:t>ap</w:t>
+      </w:r>
+      <w:r>
+        <w:rPr>
+          <w:b/>
+        </w:rPr>
+        <w:t xml:space="preserve">licação </w:t>
+      </w:r>
+      <w:r>
+        <w:rPr>
+          <w:b/>
+        </w:rPr>
+        <w:t>concorrente</w:t>
+      </w:r>
+      <w:r>
+        <w:t xml:space="preserve">, </w:t>
+      </w:r>
+      <w:r>
+        <w:t>que alugasse carrinhos de bebe</w:t>
+      </w:r>
+      <w:r>
+        <w:t xml:space="preserve">, mas com certeza há </w:t>
+      </w:r>
+      <w:r>
+        <w:t>equivalentes (</w:t>
+      </w:r>
+      <w:r>
+        <w:t>trotinetes elétricas</w:t>
+      </w:r>
+      <w:r>
+        <w:t>),</w:t>
+      </w:r>
+      <w:r>
+        <w:t>tais como</w:t>
+      </w:r>
+      <w:r>
+        <w:rPr>
+          <w:i/>
+        </w:rPr>
+        <w:t>: Lime</w:t>
+      </w:r>
+      <w:r>
+        <w:rPr>
+          <w:i/>
+        </w:rPr>
+        <w:t xml:space="preserve">, </w:t>
+      </w:r>
+      <w:r>
+        <w:rPr>
+          <w:i/>
+        </w:rPr>
+        <w:t>Circ</w:t>
+      </w:r>
+      <w:r>
+        <w:t>, etc.</w:t>
+      </w:r>
+    </w:p>
+    <w:p>
+      <w:pPr>
+        <w:spacing w:line="360" w:lineRule="auto"/>
+        <w:ind w:firstLine="708"/>
+        <w:jc w:val="both"/>
+      </w:pPr>
+      <w:r>
+        <w:t xml:space="preserve">As </w:t>
+      </w:r>
+      <w:r>
+        <w:rPr>
+          <w:b/>
+        </w:rPr>
+        <w:t>duas</w:t>
+      </w:r>
+      <w:r>
+        <w:t xml:space="preserve"> empresas funcionam </w:t>
+      </w:r>
+      <w:r>
+        <w:t>à</w:t>
+      </w:r>
+      <w:r>
+        <w:t xml:space="preserve"> base de </w:t>
+      </w:r>
+      <w:r>
+        <w:rPr>
+          <w:b/>
+        </w:rPr>
+        <w:t>localização</w:t>
+      </w:r>
+      <w:r>
+        <w:t xml:space="preserve"> para localizar as trotinetes disponíveis ao aluguer.</w:t>
+      </w:r>
+    </w:p>
+    <w:p>
+      <w:pPr>
+        <w:spacing w:line="360" w:lineRule="auto"/>
+        <w:ind w:firstLine="708"/>
+        <w:jc w:val="both"/>
+      </w:pPr>
+      <w:r>
+        <w:t xml:space="preserve">Funcionam as </w:t>
+      </w:r>
+      <w:r>
+        <w:rPr>
+          <w:b/>
+        </w:rPr>
+        <w:t>duas</w:t>
+      </w:r>
+      <w:r>
+        <w:t xml:space="preserve"> por uma </w:t>
+      </w:r>
+      <w:r>
+        <w:rPr>
+          <w:b/>
+        </w:rPr>
+        <w:t>conta interna</w:t>
+      </w:r>
+      <w:r>
+        <w:t>, ou seja, tem que se depositar dinheiro na conta ao invés de pagamento direto.</w:t>
+      </w:r>
+    </w:p>
+    <w:p>
+      <w:pPr>
+        <w:spacing w:line="360" w:lineRule="auto"/>
+        <w:ind w:firstLine="708"/>
+        <w:jc w:val="both"/>
+      </w:pPr>
+      <w:r>
+        <w:t>Os veículos s</w:t>
+      </w:r>
+      <w:r>
+        <w:t>ã</w:t>
+      </w:r>
+      <w:r>
+        <w:t>o alugados através</w:t>
+      </w:r>
+      <w:r>
+        <w:t xml:space="preserve"> de</w:t>
+      </w:r>
+      <w:r>
+        <w:rPr>
+          <w:b/>
+        </w:rPr>
+        <w:t xml:space="preserve"> códigos QR</w:t>
+      </w:r>
+      <w:r>
+        <w:t xml:space="preserve"> desta forma impedindo o aluguer á distancia.</w:t>
+      </w:r>
+    </w:p>
+    <w:p>
+      <w:pPr>
+        <w:spacing w:line="360" w:lineRule="auto"/>
+        <w:ind w:firstLine="708"/>
+        <w:jc w:val="both"/>
+      </w:pPr>
+      <w:r>
+        <w:t xml:space="preserve">Os </w:t>
+      </w:r>
+      <w:r>
+        <w:rPr>
+          <w:b/>
+        </w:rPr>
+        <w:t>dois</w:t>
+      </w:r>
+      <w:r>
+        <w:t xml:space="preserve"> aplicativos, contêm uma área para o utilizador dar a sua opinião, e reclamar se houver algum problema com o serviço.</w:t>
+      </w:r>
+    </w:p>
+    <w:p>
+      <w:pPr>
+        <w:pStyle w:val="Ttulo1"/>
+        <w:spacing w:line="360" w:lineRule="auto"/>
+        <w:jc w:val="both"/>
+      </w:pPr>
+      <w:bookmarkStart w:id="4" w:name="_Toc22848418"/>
+      <w:r>
+        <w:t>Listagem das funcionalidades mais importantes e interessantes, com o levantamento inicial de requisitos:</w:t>
+      </w:r>
+      <w:bookmarkEnd w:id="4"/>
+    </w:p>
+    <w:p>
+      <w:pPr>
+        <w:pStyle w:val="PargrafodaLista"/>
+        <w:numPr>
+          <w:ilvl w:val="0"/>
+          <w:numId w:val="4"/>
+        </w:numPr>
+        <w:spacing w:line="360" w:lineRule="auto"/>
+        <w:jc w:val="both"/>
+      </w:pPr>
+      <w:r>
+        <w:t>Alugar um carrinho de bebe.</w:t>
+      </w:r>
+    </w:p>
+    <w:p>
+      <w:pPr>
+        <w:pStyle w:val="PargrafodaLista"/>
+        <w:numPr>
+          <w:ilvl w:val="0"/>
+          <w:numId w:val="4"/>
+        </w:numPr>
+        <w:spacing w:line="360" w:lineRule="auto"/>
+        <w:jc w:val="both"/>
+      </w:pPr>
+      <w:r>
+        <w:t>Trabalhar com uma carteira virtual</w:t>
+      </w:r>
+    </w:p>
+    <w:p>
+      <w:pPr>
+        <w:pStyle w:val="Ttulo1"/>
+        <w:spacing w:line="360" w:lineRule="auto"/>
+        <w:jc w:val="both"/>
+      </w:pPr>
+      <w:bookmarkStart w:id="5" w:name="_Toc22848419"/>
+      <w:r>
+        <w:t>Indicação de quais os sensores e interações mais complexas a usar:</w:t>
+      </w:r>
+      <w:bookmarkEnd w:id="5"/>
+    </w:p>
+    <w:p>
+      <w:pPr>
+        <w:spacing w:line="360" w:lineRule="auto"/>
+        <w:jc w:val="both"/>
+      </w:pPr>
+      <w:r>
+        <w:t>Sensores de localização</w:t>
+      </w:r>
+    </w:p>
+    <w:p>
+      <w:pPr>
+        <w:spacing w:line="360" w:lineRule="auto"/>
+        <w:jc w:val="both"/>
+      </w:pPr>
+      <w:r>
+        <w:t>Emissores de sinal de GPS dentro do aeroporto.</w:t>
+      </w:r>
+    </w:p>
+    <w:p>
+      <w:pPr>
+        <w:spacing w:line="360" w:lineRule="auto"/>
+        <w:jc w:val="both"/>
+      </w:pPr>
+      <w:bookmarkStart w:id="6" w:name="_GoBack"/>
+      <w:bookmarkEnd w:id="6"/>
+    </w:p>
+    <w:p>
+      <w:pPr>
+        <w:pStyle w:val="Ttulo1"/>
+        <w:spacing w:line="360" w:lineRule="auto"/>
+        <w:jc w:val="both"/>
+      </w:pPr>
+      <w:bookmarkStart w:id="7" w:name="_Toc22848420"/>
+      <w:r>
+        <w:lastRenderedPageBreak/>
+        <w:t>Apresentação de sketches/</w:t>
+      </w:r>
+      <w:r>
+        <w:rPr>
+          <w:u w:val="single"/>
+        </w:rPr>
+        <w:t>mockups</w:t>
+      </w:r>
+      <w:r>
+        <w:t>/wireframes de user interfaces mais importantes</w:t>
+      </w:r>
+      <w:r>
+        <w:t>:</w:t>
+      </w:r>
+      <w:bookmarkEnd w:id="7"/>
+    </w:p>
+    <w:p>
+      <w:pPr>
+        <w:spacing w:line="360" w:lineRule="auto"/>
+        <w:jc w:val="both"/>
+      </w:pPr>
+    </w:p>
+    <w:p>
+      <w:pPr>
+        <w:spacing w:line="360" w:lineRule="auto"/>
+        <w:jc w:val="both"/>
+      </w:pPr>
+      <w:r>
+        <w:t xml:space="preserve">Mais informações, está no ficheiro criado no programa </w:t>
+      </w:r>
+      <w:r>
+        <w:rPr>
+          <w:i/>
+        </w:rPr>
+        <w:t>inVision Studio</w:t>
+      </w:r>
+      <w:r>
+        <w:rPr>
+          <w:i/>
+        </w:rPr>
+        <w:t xml:space="preserve"> </w:t>
+      </w:r>
+      <w:r>
+        <w:t xml:space="preserve">ou neste link: </w:t>
+      </w:r>
+      <w:hyperlink r:id="rId8" w:history="1">
+        <w:r>
+          <w:rPr>
+            <w:rStyle w:val="Hiperligao"/>
+          </w:rPr>
+          <w:t>https://projects.invisionapp.com/prototype/ck257n0od003omb01l05xdtrf/play</w:t>
+        </w:r>
+      </w:hyperlink>
+    </w:p>
+    <w:p>
+      <w:pPr>
+        <w:spacing w:line="360" w:lineRule="auto"/>
+        <w:jc w:val="both"/>
+      </w:pPr>
+      <w:r>
         <w:rPr>
           <w:noProof/>
         </w:rPr>
-        <w:drawing>
-          <wp:anchor distT="0" distB="0" distL="114300" distR="114300" simplePos="0" relativeHeight="251660288" behindDoc="1" locked="0" layoutInCell="1" allowOverlap="1">
-            <wp:simplePos x="0" y="0"/>
-            <wp:positionH relativeFrom="margin">
-              <wp:posOffset>2051685</wp:posOffset>
-            </wp:positionH>
-            <wp:positionV relativeFrom="paragraph">
-              <wp:posOffset>160020</wp:posOffset>
-            </wp:positionV>
-            <wp:extent cx="1417320" cy="2915285"/>
-            <wp:effectExtent l="0" t="0" r="0" b="0"/>
-            <wp:wrapTight wrapText="bothSides">
-              <wp:wrapPolygon edited="0">
-                <wp:start x="0" y="0"/>
-                <wp:lineTo x="0" y="21454"/>
-                <wp:lineTo x="21194" y="21454"/>
-                <wp:lineTo x="21194" y="0"/>
-                <wp:lineTo x="0" y="0"/>
-              </wp:wrapPolygon>
-            </wp:wrapTight>
-            <wp:docPr id="1" name="Imagem 1"/>
-            <wp:cNvGraphicFramePr>
-              <a:graphicFrameLocks xmlns:a="http://schemas.openxmlformats.org/drawingml/2006/main" noChangeAspect="1"/>
-            </wp:cNvGraphicFramePr>
-            <a:graphic xmlns:a="http://schemas.openxmlformats.org/drawingml/2006/main">
-              <a:graphicData uri="http://schemas.openxmlformats.org/drawingml/2006/picture">
-                <pic:pic xmlns:pic="http://schemas.openxmlformats.org/drawingml/2006/picture">
-                  <pic:nvPicPr>
-                    <pic:cNvPr id="0" name="Picture 1"/>
-                    <pic:cNvPicPr>
-                      <a:picLocks noChangeAspect="1" noChangeArrowheads="1"/>
-                    </pic:cNvPicPr>
-                  </pic:nvPicPr>
-                  <pic:blipFill>
-                    <a:blip r:embed="rId9" cstate="print">
-                      <a:extLst>
-                        <a:ext uri="{28A0092B-C50C-407E-A947-70E740481C1C}">
-                          <a14:useLocalDpi xmlns:a14="http://schemas.microsoft.com/office/drawing/2010/main" val="0"/>
-                        </a:ext>
-                      </a:extLst>
-                    </a:blip>
-                    <a:srcRect/>
-                    <a:stretch>
-                      <a:fillRect/>
-                    </a:stretch>
-                  </pic:blipFill>
-                  <pic:spPr bwMode="auto">
-                    <a:xfrm>
-                      <a:off x="0" y="0"/>
-                      <a:ext cx="1417320" cy="2915285"/>
-                    </a:xfrm>
-                    <a:prstGeom prst="rect">
-                      <a:avLst/>
-                    </a:prstGeom>
-                    <a:noFill/>
-                    <a:ln>
-                      <a:noFill/>
-                    </a:ln>
-                  </pic:spPr>
-                </pic:pic>
-              </a:graphicData>
-            </a:graphic>
-            <wp14:sizeRelH relativeFrom="margin">
-              <wp14:pctWidth>0</wp14:pctWidth>
-            </wp14:sizeRelH>
-            <wp14:sizeRelV relativeFrom="margin">
-              <wp14:pctHeight>0</wp14:pctHeight>
-            </wp14:sizeRelV>
-          </wp:anchor>
-        </w:drawing>
-      </w:r>
-      <w:r>
-        <w:rPr>
-          <w:noProof/>
-        </w:rPr>
-        <w:drawing>
-          <wp:anchor distT="0" distB="0" distL="114300" distR="114300" simplePos="0" relativeHeight="251662336" behindDoc="1" locked="0" layoutInCell="1" allowOverlap="1">
-            <wp:simplePos x="0" y="0"/>
-            <wp:positionH relativeFrom="margin">
-              <wp:posOffset>175260</wp:posOffset>
-            </wp:positionH>
-            <wp:positionV relativeFrom="paragraph">
-              <wp:posOffset>128905</wp:posOffset>
-            </wp:positionV>
-            <wp:extent cx="1424940" cy="2927985"/>
-            <wp:effectExtent l="0" t="0" r="3810" b="5715"/>
-            <wp:wrapTight wrapText="bothSides">
-              <wp:wrapPolygon edited="0">
-                <wp:start x="0" y="0"/>
-                <wp:lineTo x="0" y="21502"/>
-                <wp:lineTo x="21369" y="21502"/>
-                <wp:lineTo x="21369" y="0"/>
-                <wp:lineTo x="0" y="0"/>
-              </wp:wrapPolygon>
-            </wp:wrapTight>
-            <wp:docPr id="3" name="Imagem 3"/>
-            <wp:cNvGraphicFramePr>
-              <a:graphicFrameLocks xmlns:a="http://schemas.openxmlformats.org/drawingml/2006/main" noChangeAspect="1"/>
-            </wp:cNvGraphicFramePr>
-            <a:graphic xmlns:a="http://schemas.openxmlformats.org/drawingml/2006/main">
-              <a:graphicData uri="http://schemas.openxmlformats.org/drawingml/2006/picture">
-                <pic:pic xmlns:pic="http://schemas.openxmlformats.org/drawingml/2006/picture">
-                  <pic:nvPicPr>
-                    <pic:cNvPr id="0" name="Picture 2"/>
-                    <pic:cNvPicPr>
-                      <a:picLocks noChangeAspect="1" noChangeArrowheads="1"/>
-                    </pic:cNvPicPr>
-                  </pic:nvPicPr>
-                  <pic:blipFill>
-                    <a:blip r:embed="rId10" cstate="print">
-                      <a:extLst>
-                        <a:ext uri="{28A0092B-C50C-407E-A947-70E740481C1C}">
-                          <a14:useLocalDpi xmlns:a14="http://schemas.microsoft.com/office/drawing/2010/main" val="0"/>
-                        </a:ext>
-                      </a:extLst>
-                    </a:blip>
-                    <a:srcRect/>
-                    <a:stretch>
-                      <a:fillRect/>
-                    </a:stretch>
-                  </pic:blipFill>
-                  <pic:spPr bwMode="auto">
-                    <a:xfrm>
-                      <a:off x="0" y="0"/>
-                      <a:ext cx="1424940" cy="2927985"/>
-                    </a:xfrm>
-                    <a:prstGeom prst="rect">
-                      <a:avLst/>
-                    </a:prstGeom>
-                    <a:noFill/>
-                    <a:ln>
-                      <a:noFill/>
-                    </a:ln>
-                  </pic:spPr>
-                </pic:pic>
-              </a:graphicData>
-            </a:graphic>
-            <wp14:sizeRelH relativeFrom="margin">
-              <wp14:pctWidth>0</wp14:pctWidth>
-            </wp14:sizeRelH>
-            <wp14:sizeRelV relativeFrom="margin">
-              <wp14:pctHeight>0</wp14:pctHeight>
-            </wp14:sizeRelV>
-          </wp:anchor>
-        </w:drawing>
-      </w:r>
+        <mc:AlternateContent>
+          <mc:Choice Requires="wpg">
+            <w:drawing>
+              <wp:anchor distT="0" distB="0" distL="114300" distR="114300" simplePos="0" relativeHeight="251666432" behindDoc="0" locked="0" layoutInCell="1" allowOverlap="1">
+                <wp:simplePos x="0" y="0"/>
+                <wp:positionH relativeFrom="column">
+                  <wp:posOffset>-104775</wp:posOffset>
+                </wp:positionH>
+                <wp:positionV relativeFrom="paragraph">
+                  <wp:posOffset>262255</wp:posOffset>
+                </wp:positionV>
+                <wp:extent cx="5806440" cy="2058035"/>
+                <wp:effectExtent l="0" t="0" r="3810" b="0"/>
+                <wp:wrapTight wrapText="bothSides">
+                  <wp:wrapPolygon edited="0">
+                    <wp:start x="3685" y="0"/>
+                    <wp:lineTo x="0" y="200"/>
+                    <wp:lineTo x="0" y="21193"/>
+                    <wp:lineTo x="3685" y="21393"/>
+                    <wp:lineTo x="21543" y="21393"/>
+                    <wp:lineTo x="21543" y="0"/>
+                    <wp:lineTo x="3685" y="0"/>
+                  </wp:wrapPolygon>
+                </wp:wrapTight>
+                <wp:docPr id="8" name="Agrupar 8"/>
+                <wp:cNvGraphicFramePr/>
+                <a:graphic xmlns:a="http://schemas.openxmlformats.org/drawingml/2006/main">
+                  <a:graphicData uri="http://schemas.microsoft.com/office/word/2010/wordprocessingGroup">
+                    <wpg:wgp>
+                      <wpg:cNvGrpSpPr/>
+                      <wpg:grpSpPr>
+                        <a:xfrm>
+                          <a:off x="0" y="0"/>
+                          <a:ext cx="5806440" cy="2058035"/>
+                          <a:chOff x="0" y="0"/>
+                          <a:chExt cx="5806440" cy="2058035"/>
+                        </a:xfrm>
+                      </wpg:grpSpPr>
+                      <pic:pic xmlns:pic="http://schemas.openxmlformats.org/drawingml/2006/picture">
+                        <pic:nvPicPr>
+                          <pic:cNvPr id="6" name="Imagem 6"/>
+                          <pic:cNvPicPr>
+                            <a:picLocks noChangeAspect="1"/>
+                          </pic:cNvPicPr>
+                        </pic:nvPicPr>
+                        <pic:blipFill>
+                          <a:blip r:embed="rId9">
+                            <a:extLst>
+                              <a:ext uri="{28A0092B-C50C-407E-A947-70E740481C1C}">
+                                <a14:useLocalDpi xmlns:a14="http://schemas.microsoft.com/office/drawing/2010/main" val="0"/>
+                              </a:ext>
+                            </a:extLst>
+                          </a:blip>
+                          <a:srcRect/>
+                          <a:stretch>
+                            <a:fillRect/>
+                          </a:stretch>
+                        </pic:blipFill>
+                        <pic:spPr bwMode="auto">
+                          <a:xfrm>
+                            <a:off x="0" y="30480"/>
+                            <a:ext cx="967740" cy="1992630"/>
+                          </a:xfrm>
+                          <a:prstGeom prst="rect">
+                            <a:avLst/>
+                          </a:prstGeom>
+                          <a:noFill/>
+                          <a:ln>
+                            <a:noFill/>
+                          </a:ln>
+                        </pic:spPr>
+                      </pic:pic>
+                      <pic:pic xmlns:pic="http://schemas.openxmlformats.org/drawingml/2006/picture">
+                        <pic:nvPicPr>
+                          <pic:cNvPr id="7" name="Imagem 7"/>
+                          <pic:cNvPicPr>
+                            <a:picLocks noChangeAspect="1"/>
+                          </pic:cNvPicPr>
+                        </pic:nvPicPr>
+                        <pic:blipFill>
+                          <a:blip r:embed="rId10">
+                            <a:extLst>
+                              <a:ext uri="{28A0092B-C50C-407E-A947-70E740481C1C}">
+                                <a14:useLocalDpi xmlns:a14="http://schemas.microsoft.com/office/drawing/2010/main" val="0"/>
+                              </a:ext>
+                            </a:extLst>
+                          </a:blip>
+                          <a:srcRect/>
+                          <a:stretch>
+                            <a:fillRect/>
+                          </a:stretch>
+                        </pic:blipFill>
+                        <pic:spPr bwMode="auto">
+                          <a:xfrm>
+                            <a:off x="1036320" y="0"/>
+                            <a:ext cx="4770120" cy="2058035"/>
+                          </a:xfrm>
+                          <a:prstGeom prst="rect">
+                            <a:avLst/>
+                          </a:prstGeom>
+                          <a:noFill/>
+                          <a:ln>
+                            <a:noFill/>
+                          </a:ln>
+                        </pic:spPr>
+                      </pic:pic>
+                    </wpg:wgp>
+                  </a:graphicData>
+                </a:graphic>
+              </wp:anchor>
+            </w:drawing>
+          </mc:Choice>
+          <mc:Fallback>
+            <w:pict>
+              <v:group w14:anchorId="2664D112" id="Agrupar 8" o:spid="_x0000_s1026" style="position:absolute;margin-left:-8.25pt;margin-top:20.65pt;width:457.2pt;height:162.05pt;z-index:251666432" coordsize="58064,20580" o:gfxdata="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">
+                <v:shapetype id="_x0000_t75" coordsize="21600,21600" o:spt="75" o:preferrelative="t" path="m@4@5l@4@11@9@11@9@5xe" filled="f" stroked="f">
+                  <v:stroke joinstyle="miter"/>
+                  <v:formulas>
+                    <v:f eqn="if lineDrawn pixelLineWidth 0"/>
+                    <v:f eqn="sum @0 1 0"/>
+                    <v:f eqn="sum 0 0 @1"/>
+                    <v:f eqn="prod @2 1 2"/>
+                    <v:f eqn="prod @3 21600 pixelWidth"/>
+                    <v:f eqn="prod @3 21600 pixelHeight"/>
+                    <v:f eqn="sum @0 0 1"/>
+                    <v:f eqn="prod @6 1 2"/>
+                    <v:f eqn="prod @7 21600 pixelWidth"/>
+                    <v:f eqn="sum @8 21600 0"/>
+                    <v:f eqn="prod @7 21600 pixelHeight"/>
+                    <v:f eqn="sum @10 21600 0"/>
+                  </v:formulas>
+                  <v:path o:extrusionok="f" gradientshapeok="t" o:connecttype="rect"/>
+                  <o:lock v:ext="edit" aspectratio="t"/>
+                </v:shapetype>
+                <v:shape id="Imagem 6" o:spid="_x0000_s1027" type="#_x0000_t75" style="position:absolute;top:304;width:9677;height:19927;visibility:visible;mso-wrap-style:square" o:gfxdata="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">
+                  <v:imagedata r:id="rId11" o:title=""/>
+                </v:shape>
+                <v:shape id="Imagem 7" o:spid="_x0000_s1028" type="#_x0000_t75" style="position:absolute;left:10363;width:47701;height:20580;visibility:visible;mso-wrap-style:square" o:gfxdata="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">
+                  <v:imagedata r:id="rId12" o:title=""/>
+                </v:shape>
+                <w10:wrap type="tight"/>
+              </v:group>
+            </w:pict>
+          </mc:Fallback>
+        </mc:AlternateContent>
+      </w:r>
+    </w:p>
+    <w:p>
+      <w:pPr>
+        <w:spacing w:line="360" w:lineRule="auto"/>
+        <w:jc w:val="both"/>
+      </w:pPr>
     </w:p>
     <w:sectPr>
       <w:pgSz w:w="11906" w:h="16838"/>
@@ -1973,6 +2548,119 @@
       </w:rPr>
     </w:lvl>
   </w:abstractNum>
+  <w:abstractNum w:abstractNumId="3" w15:restartNumberingAfterBreak="0">
+    <w:nsid w:val="63C24B10"/>
+    <w:multiLevelType w:val="hybridMultilevel"/>
+    <w:tmpl w:val="E0105BF4"/>
+    <w:lvl w:ilvl="0" w:tplc="08090001">
+      <w:start w:val="1"/>
+      <w:numFmt w:val="bullet"/>
+      <w:lvlText w:val=""/>
+      <w:lvlJc w:val="left"/>
+      <w:pPr>
+        <w:ind w:left="720" w:hanging="360"/>
+      </w:pPr>
+      <w:rPr>
+        <w:rFonts w:ascii="Symbol" w:hAnsi="Symbol" w:hint="default"/>
+      </w:rPr>
+    </w:lvl>
+    <w:lvl w:ilvl="1" w:tplc="08090003" w:tentative="1">
+      <w:start w:val="1"/>
+      <w:numFmt w:val="bullet"/>
+      <w:lvlText w:val="o"/>
+      <w:lvlJc w:val="left"/>
+      <w:pPr>
+        <w:ind w:left="1440" w:hanging="360"/>
+      </w:pPr>
+      <w:rPr>
+        <w:rFonts w:ascii="Courier New" w:hAnsi="Courier New" w:cs="Courier New" w:hint="default"/>
+      </w:rPr>
+    </w:lvl>
+    <w:lvl w:ilvl="2" w:tplc="08090005" w:tentative="1">
+      <w:start w:val="1"/>
+      <w:numFmt w:val="bullet"/>
+      <w:lvlText w:val=""/>
+      <w:lvlJc w:val="left"/>
+      <w:pPr>
+        <w:ind w:left="2160" w:hanging="360"/>
+      </w:pPr>
+      <w:rPr>
+        <w:rFonts w:ascii="Wingdings" w:hAnsi="Wingdings" w:hint="default"/>
+      </w:rPr>
+    </w:lvl>
+    <w:lvl w:ilvl="3" w:tplc="08090001" w:tentative="1">
+      <w:start w:val="1"/>
+      <w:numFmt w:val="bullet"/>
+      <w:lvlText w:val=""/>
+      <w:lvlJc w:val="left"/>
+      <w:pPr>
+        <w:ind w:left="2880" w:hanging="360"/>
+      </w:pPr>
+      <w:rPr>
+        <w:rFonts w:ascii="Symbol" w:hAnsi="Symbol" w:hint="default"/>
+      </w:rPr>
+    </w:lvl>
+    <w:lvl w:ilvl="4" w:tplc="08090003" w:tentative="1">
+      <w:start w:val="1"/>
+      <w:numFmt w:val="bullet"/>
+      <w:lvlText w:val="o"/>
+      <w:lvlJc w:val="left"/>
+      <w:pPr>
+        <w:ind w:left="3600" w:hanging="360"/>
+      </w:pPr>
+      <w:rPr>
+        <w:rFonts w:ascii="Courier New" w:hAnsi="Courier New" w:cs="Courier New" w:hint="default"/>
+      </w:rPr>
+    </w:lvl>
+    <w:lvl w:ilvl="5" w:tplc="08090005" w:tentative="1">
+      <w:start w:val="1"/>
+      <w:numFmt w:val="bullet"/>
+      <w:lvlText w:val=""/>
+      <w:lvlJc w:val="left"/>
+      <w:pPr>
+        <w:ind w:left="4320" w:hanging="360"/>
+      </w:pPr>
+      <w:rPr>
+        <w:rFonts w:ascii="Wingdings" w:hAnsi="Wingdings" w:hint="default"/>
+      </w:rPr>
+    </w:lvl>
+    <w:lvl w:ilvl="6" w:tplc="08090001" w:tentative="1">
+      <w:start w:val="1"/>
+      <w:numFmt w:val="bullet"/>
+      <w:lvlText w:val=""/>
+      <w:lvlJc w:val="left"/>
+      <w:pPr>
+        <w:ind w:left="5040" w:hanging="360"/>
+      </w:pPr>
+      <w:rPr>
+        <w:rFonts w:ascii="Symbol" w:hAnsi="Symbol" w:hint="default"/>
+      </w:rPr>
+    </w:lvl>
+    <w:lvl w:ilvl="7" w:tplc="08090003" w:tentative="1">
+      <w:start w:val="1"/>
+      <w:numFmt w:val="bullet"/>
+      <w:lvlText w:val="o"/>
+      <w:lvlJc w:val="left"/>
+      <w:pPr>
+        <w:ind w:left="5760" w:hanging="360"/>
+      </w:pPr>
+      <w:rPr>
+        <w:rFonts w:ascii="Courier New" w:hAnsi="Courier New" w:cs="Courier New" w:hint="default"/>
+      </w:rPr>
+    </w:lvl>
+    <w:lvl w:ilvl="8" w:tplc="08090005" w:tentative="1">
+      <w:start w:val="1"/>
+      <w:numFmt w:val="bullet"/>
+      <w:lvlText w:val=""/>
+      <w:lvlJc w:val="left"/>
+      <w:pPr>
+        <w:ind w:left="6480" w:hanging="360"/>
+      </w:pPr>
+      <w:rPr>
+        <w:rFonts w:ascii="Wingdings" w:hAnsi="Wingdings" w:hint="default"/>
+      </w:rPr>
+    </w:lvl>
+  </w:abstractNum>
   <w:num w:numId="1">
     <w:abstractNumId w:val="2"/>
   </w:num>
@@ -1981,6 +2669,9 @@
   </w:num>
   <w:num w:numId="3">
     <w:abstractNumId w:val="1"/>
+  </w:num>
+  <w:num w:numId="4">
+    <w:abstractNumId w:val="3"/>
   </w:num>
 </w:numbering>
 </file>
@@ -2548,6 +3239,18 @@
       <w:u w:val="single"/>
     </w:rPr>
   </w:style>
+  <w:style w:type="character" w:styleId="MenoNoResolvida">
+    <w:name w:val="Unresolved Mention"/>
+    <w:basedOn w:val="Tipodeletrapredefinidodopargrafo"/>
+    <w:uiPriority w:val="99"/>
+    <w:semiHidden/>
+    <w:unhideWhenUsed/>
+    <w:rsid w:val="00FB785C"/>
+    <w:rPr>
+      <w:color w:val="605E5C"/>
+      <w:shd w:val="clear" w:color="auto" w:fill="E1DFDD"/>
+    </w:rPr>
+  </w:style>
 </w:styles>
 </file>
 
@@ -2697,6 +3400,7 @@
     <w:rsid w:val="00641C5E"/>
     <w:rsid w:val="006A0B37"/>
     <w:rsid w:val="00A55204"/>
+    <w:rsid w:val="00A71D78"/>
     <w:rsid w:val="00DE29B7"/>
     <w:rsid w:val="00F218FE"/>
     <w:rsid w:val="00F55C4F"/>
@@ -3484,7 +4188,7 @@
 </file>
 
 <file path=customXml/itemProps2.xml><?xml version="1.0" encoding="utf-8"?>
-<ds:datastoreItem xmlns:ds="http://schemas.openxmlformats.org/officeDocument/2006/customXml" ds:itemID="{32FE474E-FB2E-4122-9605-ADF826645A95}">
+<ds:datastoreItem xmlns:ds="http://schemas.openxmlformats.org/officeDocument/2006/customXml" ds:itemID="{4D9539CE-D946-46C8-B74E-18574646EDF3}">
   <ds:schemaRefs>
     <ds:schemaRef ds:uri="http://schemas.openxmlformats.org/officeDocument/2006/bibliography"/>
   </ds:schemaRefs>
